--- a/redis资料/09.分布式缓存-redis/9.2/9.2-Redis课程笔记.docx
+++ b/redis资料/09.分布式缓存-redis/9.2/9.2-Redis课程笔记.docx
@@ -1,6 +1,6 @@
 
 <file path=word/document.xml><?xml version="1.0" encoding="utf-8"?>
-<w:document xmlns:wpc="http://schemas.microsoft.com/office/word/2010/wordprocessingCanvas" xmlns:cx="http://schemas.microsoft.com/office/drawing/2014/chartex" xmlns:cx1="http://schemas.microsoft.com/office/drawing/2015/9/8/chartex" xmlns:cx2="http://schemas.microsoft.com/office/drawing/2015/10/21/chartex" xmlns:cx3="http://schemas.microsoft.com/office/drawing/2016/5/9/chartex" xmlns:cx4="http://schemas.microsoft.com/office/drawing/2016/5/10/chartex" xmlns:cx5="http://schemas.microsoft.com/office/drawing/2016/5/11/chartex" xmlns:cx6="http://schemas.microsoft.com/office/drawing/2016/5/12/chartex" xmlns:cx7="http://schemas.microsoft.com/office/drawing/2016/5/13/chartex" xmlns:cx8="http://schemas.microsoft.com/office/drawing/2016/5/14/chartex" xmlns:mc="http://schemas.openxmlformats.org/markup-compatibility/2006" xmlns:aink="http://schemas.microsoft.com/office/drawing/2016/ink" xmlns:am3d="http://schemas.microsoft.com/office/drawing/2017/model3d" xmlns:o="urn:schemas-microsoft-com:office:office" xmlns:r="http://schemas.openxmlformats.org/officeDocument/2006/relationships" xmlns:m="http://schemas.openxmlformats.org/officeDocument/2006/math" xmlns:v="urn:schemas-microsoft-com:vml" xmlns:wp14="http://schemas.microsoft.com/office/word/2010/wordprocessingDrawing" xmlns:wp="http://schemas.openxmlformats.org/drawingml/2006/wordprocessingDrawing" xmlns:w10="urn:schemas-microsoft-com:office:word" xmlns:w="http://schemas.openxmlformats.org/wordprocessingml/2006/main" xmlns:w14="http://schemas.microsoft.com/office/word/2010/wordml" xmlns:w15="http://schemas.microsoft.com/office/word/2012/wordml" xmlns:w16cid="http://schemas.microsoft.com/office/word/2016/wordml/cid" xmlns:w16se="http://schemas.microsoft.com/office/word/2015/wordml/symex" xmlns:wpg="http://schemas.microsoft.com/office/word/2010/wordprocessingGroup" xmlns:wpi="http://schemas.microsoft.com/office/word/2010/wordprocessingInk" xmlns:wne="http://schemas.microsoft.com/office/word/2006/wordml" xmlns:wps="http://schemas.microsoft.com/office/word/2010/wordprocessingShape" mc:Ignorable="w14 w15 w16se w16cid wp14">
+<w:document xmlns:ve="http://schemas.openxmlformats.org/markup-compatibility/2006" xmlns:o="urn:schemas-microsoft-com:office:office" xmlns:r="http://schemas.openxmlformats.org/officeDocument/2006/relationships" xmlns:m="http://schemas.openxmlformats.org/officeDocument/2006/math" xmlns:v="urn:schemas-microsoft-com:vml" xmlns:wp="http://schemas.openxmlformats.org/drawingml/2006/wordprocessingDrawing" xmlns:w10="urn:schemas-microsoft-com:office:word" xmlns:w="http://schemas.openxmlformats.org/wordprocessingml/2006/main" xmlns:wne="http://schemas.microsoft.com/office/word/2006/wordml">
   <w:body>
     <w:p>
       <w:pPr>
@@ -36,7 +36,7 @@
     </w:p>
     <w:p>
       <w:pPr>
-        <w:pStyle w:val="a7"/>
+        <w:pStyle w:val="a5"/>
         <w:numPr>
           <w:ilvl w:val="0"/>
           <w:numId w:val="4"/>
@@ -56,7 +56,7 @@
     </w:p>
     <w:p>
       <w:pPr>
-        <w:pStyle w:val="a7"/>
+        <w:pStyle w:val="a5"/>
         <w:numPr>
           <w:ilvl w:val="0"/>
           <w:numId w:val="4"/>
@@ -76,7 +76,7 @@
     </w:p>
     <w:p>
       <w:pPr>
-        <w:pStyle w:val="a7"/>
+        <w:pStyle w:val="a5"/>
         <w:numPr>
           <w:ilvl w:val="0"/>
           <w:numId w:val="4"/>
@@ -135,7 +135,7 @@
     </w:p>
     <w:p>
       <w:pPr>
-        <w:pStyle w:val="a7"/>
+        <w:pStyle w:val="a5"/>
         <w:numPr>
           <w:ilvl w:val="0"/>
           <w:numId w:val="2"/>
@@ -172,7 +172,7 @@
     </w:p>
     <w:p>
       <w:pPr>
-        <w:pStyle w:val="a7"/>
+        <w:pStyle w:val="a5"/>
         <w:ind w:left="360" w:firstLineChars="0" w:firstLine="0"/>
         <w:rPr>
           <w:sz w:val="33"/>
@@ -194,7 +194,7 @@
     </w:p>
     <w:p>
       <w:pPr>
-        <w:pStyle w:val="a7"/>
+        <w:pStyle w:val="a5"/>
         <w:ind w:left="360" w:firstLineChars="0" w:firstLine="0"/>
         <w:rPr>
           <w:sz w:val="33"/>
@@ -202,13 +202,6 @@
       </w:pPr>
       <w:r>
         <w:rPr>
-          <w:rFonts w:hint="eastAsia"/>
-          <w:sz w:val="33"/>
-        </w:rPr>
-        <w:t xml:space="preserve"> </w:t>
-      </w:r>
-      <w:r>
-        <w:rPr>
           <w:sz w:val="33"/>
         </w:rPr>
         <w:t xml:space="preserve"> id  int(11)</w:t>
@@ -216,7 +209,7 @@
     </w:p>
     <w:p>
       <w:pPr>
-        <w:pStyle w:val="a7"/>
+        <w:pStyle w:val="a5"/>
         <w:ind w:left="360" w:firstLineChars="0" w:firstLine="0"/>
         <w:rPr>
           <w:sz w:val="33"/>
@@ -224,13 +217,6 @@
       </w:pPr>
       <w:r>
         <w:rPr>
-          <w:rFonts w:hint="eastAsia"/>
-          <w:sz w:val="33"/>
-        </w:rPr>
-        <w:t xml:space="preserve"> </w:t>
-      </w:r>
-      <w:r>
-        <w:rPr>
           <w:sz w:val="33"/>
         </w:rPr>
         <w:t xml:space="preserve"> methodName  varchar(100),</w:t>
@@ -238,7 +224,7 @@
     </w:p>
     <w:p>
       <w:pPr>
-        <w:pStyle w:val="a7"/>
+        <w:pStyle w:val="a5"/>
         <w:ind w:left="360" w:firstLineChars="0" w:firstLine="0"/>
         <w:rPr>
           <w:sz w:val="33"/>
@@ -246,13 +232,6 @@
       </w:pPr>
       <w:r>
         <w:rPr>
-          <w:rFonts w:hint="eastAsia"/>
-          <w:sz w:val="33"/>
-        </w:rPr>
-        <w:t xml:space="preserve"> </w:t>
-      </w:r>
-      <w:r>
-        <w:rPr>
           <w:sz w:val="33"/>
         </w:rPr>
         <w:t xml:space="preserve"> memo varchar(1000) </w:t>
@@ -260,7 +239,7 @@
     </w:p>
     <w:p>
       <w:pPr>
-        <w:pStyle w:val="a7"/>
+        <w:pStyle w:val="a5"/>
         <w:ind w:left="360" w:firstLineChars="0" w:firstLine="0"/>
         <w:rPr>
           <w:sz w:val="33"/>
@@ -268,13 +247,6 @@
       </w:pPr>
       <w:r>
         <w:rPr>
-          <w:rFonts w:hint="eastAsia"/>
-          <w:sz w:val="33"/>
-        </w:rPr>
-        <w:t xml:space="preserve"> </w:t>
-      </w:r>
-      <w:r>
-        <w:rPr>
           <w:sz w:val="33"/>
         </w:rPr>
         <w:t xml:space="preserve"> modifyTime timestamp</w:t>
@@ -282,7 +254,7 @@
     </w:p>
     <w:p>
       <w:pPr>
-        <w:pStyle w:val="a7"/>
+        <w:pStyle w:val="a5"/>
         <w:ind w:left="360" w:firstLineChars="0" w:firstLine="0"/>
         <w:rPr>
           <w:sz w:val="33"/>
@@ -290,34 +262,9 @@
       </w:pPr>
       <w:r>
         <w:rPr>
-          <w:rFonts w:hint="eastAsia"/>
-          <w:sz w:val="33"/>
-        </w:rPr>
-        <w:t xml:space="preserve"> </w:t>
-      </w:r>
-      <w:r>
-        <w:rPr>
-          <w:sz w:val="33"/>
-        </w:rPr>
-        <w:t>unique key mn</w:t>
-      </w:r>
-      <w:r>
-        <w:rPr>
-          <w:sz w:val="33"/>
-        </w:rPr>
-        <w:t xml:space="preserve"> </w:t>
-      </w:r>
-      <w:r>
-        <w:rPr>
-          <w:sz w:val="33"/>
-        </w:rPr>
-        <w:t xml:space="preserve">(method) </w:t>
-      </w:r>
-      <w:r>
-        <w:rPr>
-          <w:sz w:val="33"/>
-        </w:rPr>
-        <w:t xml:space="preserve"> </w:t>
+          <w:sz w:val="33"/>
+        </w:rPr>
+        <w:t xml:space="preserve">unique key mn(method) </w:t>
       </w:r>
       <w:r>
         <w:rPr>
@@ -329,7 +276,7 @@
     </w:p>
     <w:p>
       <w:pPr>
-        <w:pStyle w:val="a7"/>
+        <w:pStyle w:val="a5"/>
         <w:ind w:left="360" w:firstLineChars="0" w:firstLine="0"/>
         <w:rPr>
           <w:sz w:val="33"/>
@@ -344,10 +291,9 @@
     </w:p>
     <w:p>
       <w:pPr>
-        <w:pStyle w:val="a7"/>
+        <w:pStyle w:val="a5"/>
         <w:ind w:left="360" w:firstLineChars="0" w:firstLine="0"/>
         <w:rPr>
-          <w:rFonts w:hint="eastAsia"/>
           <w:sz w:val="33"/>
         </w:rPr>
       </w:pPr>
@@ -361,7 +307,7 @@
     </w:p>
     <w:p>
       <w:pPr>
-        <w:pStyle w:val="a7"/>
+        <w:pStyle w:val="a5"/>
         <w:ind w:left="360" w:firstLineChars="0" w:firstLine="0"/>
         <w:rPr>
           <w:sz w:val="33"/>
@@ -383,7 +329,7 @@
     </w:p>
     <w:p>
       <w:pPr>
-        <w:pStyle w:val="a7"/>
+        <w:pStyle w:val="a5"/>
         <w:ind w:left="360" w:firstLineChars="0" w:firstLine="0"/>
         <w:rPr>
           <w:sz w:val="33"/>
@@ -430,7 +376,7 @@
     </w:p>
     <w:p>
       <w:pPr>
-        <w:pStyle w:val="a7"/>
+        <w:pStyle w:val="a5"/>
         <w:ind w:left="360" w:firstLineChars="0" w:firstLine="0"/>
         <w:rPr>
           <w:sz w:val="33"/>
@@ -445,7 +391,7 @@
     </w:p>
     <w:p>
       <w:pPr>
-        <w:pStyle w:val="a7"/>
+        <w:pStyle w:val="a5"/>
         <w:ind w:left="360" w:firstLineChars="0" w:firstLine="0"/>
         <w:rPr>
           <w:sz w:val="33"/>
@@ -488,7 +434,7 @@
     </w:p>
     <w:p>
       <w:pPr>
-        <w:pStyle w:val="a7"/>
+        <w:pStyle w:val="a5"/>
         <w:ind w:left="360" w:firstLineChars="0" w:firstLine="0"/>
         <w:rPr>
           <w:sz w:val="33"/>
@@ -503,10 +449,9 @@
     </w:p>
     <w:p>
       <w:pPr>
-        <w:pStyle w:val="a7"/>
+        <w:pStyle w:val="a5"/>
         <w:ind w:left="360" w:firstLineChars="0" w:firstLine="0"/>
         <w:rPr>
-          <w:rFonts w:hint="eastAsia"/>
           <w:sz w:val="33"/>
         </w:rPr>
       </w:pPr>
@@ -520,7 +465,7 @@
     </w:p>
     <w:p>
       <w:pPr>
-        <w:pStyle w:val="a7"/>
+        <w:pStyle w:val="a5"/>
         <w:ind w:left="360" w:firstLineChars="0" w:firstLine="0"/>
         <w:rPr>
           <w:sz w:val="33"/>
@@ -535,12 +480,6 @@
       </w:r>
       <w:r>
         <w:rPr>
-          <w:sz w:val="33"/>
-        </w:rPr>
-        <w:t xml:space="preserve"> </w:t>
-      </w:r>
-      <w:r>
-        <w:rPr>
           <w:rFonts w:hint="eastAsia"/>
           <w:sz w:val="33"/>
         </w:rPr>
@@ -556,9 +495,6 @@
     <w:p>
       <w:pPr>
         <w:pStyle w:val="3"/>
-        <w:rPr>
-          <w:rFonts w:hint="eastAsia"/>
-        </w:rPr>
       </w:pPr>
       <w:r>
         <w:rPr>
@@ -569,7 +505,7 @@
     </w:p>
     <w:p>
       <w:pPr>
-        <w:pStyle w:val="a7"/>
+        <w:pStyle w:val="a5"/>
         <w:numPr>
           <w:ilvl w:val="0"/>
           <w:numId w:val="5"/>
@@ -588,7 +524,7 @@
     </w:p>
     <w:p>
       <w:pPr>
-        <w:pStyle w:val="a7"/>
+        <w:pStyle w:val="a5"/>
         <w:numPr>
           <w:ilvl w:val="0"/>
           <w:numId w:val="5"/>
@@ -607,14 +543,13 @@
     </w:p>
     <w:p>
       <w:pPr>
-        <w:pStyle w:val="a7"/>
+        <w:pStyle w:val="a5"/>
         <w:numPr>
           <w:ilvl w:val="0"/>
           <w:numId w:val="5"/>
         </w:numPr>
         <w:ind w:firstLineChars="0"/>
         <w:rPr>
-          <w:rFonts w:hint="eastAsia"/>
           <w:sz w:val="33"/>
         </w:rPr>
       </w:pPr>
@@ -666,34 +601,19 @@
           <w:rFonts w:hint="eastAsia"/>
           <w:sz w:val="33"/>
         </w:rPr>
-        <w:t>的实现相对简单，</w:t>
-      </w:r>
-      <w:r>
-        <w:rPr>
-          <w:rFonts w:hint="eastAsia"/>
-          <w:sz w:val="33"/>
-        </w:rPr>
-        <w:t>通过</w:t>
-      </w:r>
-      <w:r>
-        <w:rPr>
-          <w:rFonts w:hint="eastAsia"/>
-          <w:sz w:val="33"/>
-        </w:rPr>
-        <w:t>curator客户端，已经对锁的操作进行了封装，原理如下</w:t>
-      </w:r>
-    </w:p>
-    <w:p>
-      <w:pPr>
-        <w:rPr>
-          <w:sz w:val="33"/>
-        </w:rPr>
-      </w:pPr>
-    </w:p>
-    <w:p>
-      <w:pPr>
-        <w:rPr>
-          <w:rFonts w:hint="eastAsia"/>
+        <w:t>的实现相对简单，通过curator客户端，已经对锁的操作进行了封装，原理如下</w:t>
+      </w:r>
+    </w:p>
+    <w:p>
+      <w:pPr>
+        <w:rPr>
+          <w:sz w:val="33"/>
+        </w:rPr>
+      </w:pPr>
+    </w:p>
+    <w:p>
+      <w:pPr>
+        <w:rPr>
           <w:sz w:val="33"/>
         </w:rPr>
       </w:pPr>
@@ -702,7 +622,7 @@
           <w:noProof/>
         </w:rPr>
         <w:drawing>
-          <wp:inline distT="0" distB="0" distL="0" distR="0" wp14:anchorId="6345D3B6" wp14:editId="08D7CE74">
+          <wp:inline distT="0" distB="0" distL="0" distR="0">
             <wp:extent cx="5772150" cy="3924300"/>
             <wp:effectExtent l="0" t="0" r="0" b="0"/>
             <wp:docPr id="11" name="图片 11" descr="https://timgsa.baidu.com/timg?image&amp;quality=80&amp;size=b9999_10000&amp;sec=1511762793750&amp;di=55ab0206a3acc7e06d10958dc547ad2e&amp;imgtype=0&amp;src=http%3A%2F%2Fimages2015.cnblogs.com%2Fblog%2F518211%2F201703%2F518211-20170321142629408-723040717.png"/>
@@ -722,7 +642,7 @@
                     <a:blip r:embed="rId7">
                       <a:extLst>
                         <a:ext uri="{28A0092B-C50C-407E-A947-70E740481C1C}">
-                          <a14:useLocalDpi xmlns:a14="http://schemas.microsoft.com/office/drawing/2010/main" val="0"/>
+                          <a14:useLocalDpi xmlns:a14="http://schemas.microsoft.com/office/drawing/2010/main" xmlns:wps="http://schemas.microsoft.com/office/word/2010/wordprocessingShape" xmlns:wpi="http://schemas.microsoft.com/office/word/2010/wordprocessingInk" xmlns:wpg="http://schemas.microsoft.com/office/word/2010/wordprocessingGroup" xmlns:w16se="http://schemas.microsoft.com/office/word/2015/wordml/symex" xmlns:w16cid="http://schemas.microsoft.com/office/word/2016/wordml/cid" xmlns:w15="http://schemas.microsoft.com/office/word/2012/wordml" xmlns:w14="http://schemas.microsoft.com/office/word/2010/wordml" xmlns:w="http://schemas.openxmlformats.org/wordprocessingml/2006/main" xmlns:w10="urn:schemas-microsoft-com:office:word" xmlns:wp14="http://schemas.microsoft.com/office/word/2010/wordprocessingDrawing" xmlns:v="urn:schemas-microsoft-com:vml" xmlns:o="urn:schemas-microsoft-com:office:office" xmlns:am3d="http://schemas.microsoft.com/office/drawing/2017/model3d" xmlns:aink="http://schemas.microsoft.com/office/drawing/2016/ink" xmlns:mc="http://schemas.openxmlformats.org/markup-compatibility/2006" xmlns:cx8="http://schemas.microsoft.com/office/drawing/2016/5/14/chartex" xmlns:cx7="http://schemas.microsoft.com/office/drawing/2016/5/13/chartex" xmlns:cx6="http://schemas.microsoft.com/office/drawing/2016/5/12/chartex" xmlns:cx5="http://schemas.microsoft.com/office/drawing/2016/5/11/chartex" xmlns:cx4="http://schemas.microsoft.com/office/drawing/2016/5/10/chartex" xmlns:cx3="http://schemas.microsoft.com/office/drawing/2016/5/9/chartex" xmlns:cx2="http://schemas.microsoft.com/office/drawing/2015/10/21/chartex" xmlns:cx1="http://schemas.microsoft.com/office/drawing/2015/9/8/chartex" xmlns:cx="http://schemas.microsoft.com/office/drawing/2014/chartex" xmlns:wpc="http://schemas.microsoft.com/office/word/2010/wordprocessingCanvas" xmlns="" val="0"/>
                         </a:ext>
                       </a:extLst>
                     </a:blip>
@@ -754,9 +674,6 @@
     <w:p>
       <w:pPr>
         <w:pStyle w:val="3"/>
-        <w:rPr>
-          <w:rFonts w:hint="eastAsia"/>
-        </w:rPr>
       </w:pPr>
       <w:r>
         <w:t>zookeeper的优势</w:t>
@@ -845,9 +762,6 @@
     <w:p>
       <w:pPr>
         <w:pStyle w:val="2"/>
-        <w:rPr>
-          <w:rFonts w:hint="eastAsia"/>
-        </w:rPr>
       </w:pPr>
       <w:r>
         <w:rPr>
@@ -880,9 +794,6 @@
     <w:p>
       <w:pPr>
         <w:pStyle w:val="3"/>
-        <w:rPr>
-          <w:rFonts w:hint="eastAsia"/>
-        </w:rPr>
       </w:pPr>
       <w:r>
         <w:rPr>
@@ -893,14 +804,13 @@
     </w:p>
     <w:p>
       <w:pPr>
-        <w:pStyle w:val="a7"/>
+        <w:pStyle w:val="a5"/>
         <w:numPr>
           <w:ilvl w:val="0"/>
           <w:numId w:val="6"/>
         </w:numPr>
         <w:ind w:firstLineChars="0"/>
         <w:rPr>
-          <w:rFonts w:hint="eastAsia"/>
           <w:sz w:val="33"/>
         </w:rPr>
       </w:pPr>
@@ -923,7 +833,7 @@
           <w:noProof/>
         </w:rPr>
         <w:drawing>
-          <wp:inline distT="0" distB="0" distL="0" distR="0" wp14:anchorId="4A34441D" wp14:editId="5225DEF5">
+          <wp:inline distT="0" distB="0" distL="0" distR="0">
             <wp:extent cx="4047619" cy="1466667"/>
             <wp:effectExtent l="0" t="0" r="0" b="635"/>
             <wp:docPr id="1" name="图片 1"/>
@@ -961,7 +871,7 @@
     </w:p>
     <w:p>
       <w:pPr>
-        <w:pStyle w:val="a7"/>
+        <w:pStyle w:val="a5"/>
         <w:numPr>
           <w:ilvl w:val="0"/>
           <w:numId w:val="2"/>
@@ -995,7 +905,7 @@
     </w:p>
     <w:p>
       <w:pPr>
-        <w:pStyle w:val="a7"/>
+        <w:pStyle w:val="a5"/>
         <w:ind w:left="360" w:firstLineChars="0" w:firstLine="0"/>
         <w:rPr>
           <w:noProof/>
@@ -1006,7 +916,7 @@
           <w:noProof/>
         </w:rPr>
         <w:drawing>
-          <wp:inline distT="0" distB="0" distL="0" distR="0" wp14:anchorId="13B9A416" wp14:editId="53D8A06E">
+          <wp:inline distT="0" distB="0" distL="0" distR="0">
             <wp:extent cx="8161905" cy="5142857"/>
             <wp:effectExtent l="0" t="0" r="0" b="1270"/>
             <wp:docPr id="2" name="图片 2"/>
@@ -1041,45 +951,37 @@
           </wp:inline>
         </w:drawing>
       </w:r>
-      <w:r>
+    </w:p>
+    <w:p>
+      <w:pPr>
+        <w:pStyle w:val="a5"/>
+        <w:ind w:left="360" w:firstLineChars="0" w:firstLine="0"/>
         <w:rPr>
           <w:noProof/>
-        </w:rPr>
-        <w:t xml:space="preserve"> </w:t>
-      </w:r>
-    </w:p>
-    <w:p>
-      <w:pPr>
-        <w:pStyle w:val="a7"/>
+          <w:sz w:val="33"/>
+        </w:rPr>
+      </w:pPr>
+      <w:r>
+        <w:rPr>
+          <w:rFonts w:hint="eastAsia"/>
+          <w:noProof/>
+          <w:sz w:val="33"/>
+        </w:rPr>
+        <w:t>释放锁的代码</w:t>
+      </w:r>
+    </w:p>
+    <w:p>
+      <w:pPr>
+        <w:pStyle w:val="a5"/>
         <w:ind w:left="360" w:firstLineChars="0" w:firstLine="0"/>
         <w:rPr>
-          <w:rFonts w:hint="eastAsia"/>
-          <w:noProof/>
-          <w:sz w:val="33"/>
-        </w:rPr>
-      </w:pPr>
-      <w:r>
-        <w:rPr>
-          <w:rFonts w:hint="eastAsia"/>
-          <w:noProof/>
-          <w:sz w:val="33"/>
-        </w:rPr>
-        <w:t>释放锁的代码</w:t>
-      </w:r>
-    </w:p>
-    <w:p>
-      <w:pPr>
-        <w:pStyle w:val="a7"/>
-        <w:ind w:left="360" w:firstLineChars="0" w:firstLine="0"/>
-        <w:rPr>
-          <w:rFonts w:hint="eastAsia"/>
-          <w:sz w:val="33"/>
-        </w:rPr>
-      </w:pPr>
-    </w:p>
-    <w:p>
-      <w:pPr>
-        <w:pStyle w:val="a7"/>
+          <w:sz w:val="33"/>
+        </w:rPr>
+      </w:pPr>
+    </w:p>
+    <w:p>
+      <w:pPr>
+        <w:pStyle w:val="a5"/>
         <w:numPr>
           <w:ilvl w:val="0"/>
           <w:numId w:val="2"/>
@@ -1100,7 +1002,6 @@
     <w:p>
       <w:pPr>
         <w:rPr>
-          <w:rFonts w:hint="eastAsia"/>
           <w:sz w:val="33"/>
         </w:rPr>
       </w:pPr>
@@ -1109,7 +1010,7 @@
           <w:noProof/>
         </w:rPr>
         <w:drawing>
-          <wp:inline distT="0" distB="0" distL="0" distR="0" wp14:anchorId="64890B23" wp14:editId="787D1F7E">
+          <wp:inline distT="0" distB="0" distL="0" distR="0">
             <wp:extent cx="6400000" cy="5942857"/>
             <wp:effectExtent l="0" t="0" r="1270" b="1270"/>
             <wp:docPr id="6" name="图片 6"/>
@@ -1147,7 +1048,7 @@
     </w:p>
     <w:p>
       <w:pPr>
-        <w:pStyle w:val="a7"/>
+        <w:pStyle w:val="a5"/>
         <w:numPr>
           <w:ilvl w:val="0"/>
           <w:numId w:val="2"/>
@@ -1176,7 +1077,7 @@
           <w:noProof/>
         </w:rPr>
         <w:drawing>
-          <wp:inline distT="0" distB="0" distL="0" distR="0" wp14:anchorId="6770132F" wp14:editId="519CCEC3">
+          <wp:inline distT="0" distB="0" distL="0" distR="0">
             <wp:extent cx="9161905" cy="6504762"/>
             <wp:effectExtent l="0" t="0" r="1270" b="0"/>
             <wp:docPr id="5" name="图片 5"/>
@@ -1260,20 +1161,7 @@
           <w:rFonts w:hint="eastAsia"/>
           <w:sz w:val="33"/>
         </w:rPr>
-        <w:t>socket</w:t>
-      </w:r>
-      <w:r>
-        <w:rPr>
-          <w:sz w:val="33"/>
-        </w:rPr>
-        <w:t xml:space="preserve"> </w:t>
-      </w:r>
-      <w:r>
-        <w:rPr>
-          <w:rFonts w:hint="eastAsia"/>
-          <w:sz w:val="33"/>
-        </w:rPr>
-        <w:t>描述符)。而IO多路复用是指内核一旦发现进程指定的一个或者多个文件描述符I</w:t>
+        <w:t>socket描述符)。而IO多路复用是指内核一旦发现进程指定的一个或者多个文件描述符I</w:t>
       </w:r>
       <w:r>
         <w:rPr>
@@ -1291,7 +1179,7 @@
     </w:p>
     <w:p>
       <w:pPr>
-        <w:pStyle w:val="a7"/>
+        <w:pStyle w:val="a5"/>
         <w:ind w:firstLineChars="0" w:firstLine="0"/>
         <w:rPr>
           <w:sz w:val="33"/>
@@ -1346,7 +1234,7 @@
     </w:p>
     <w:p>
       <w:pPr>
-        <w:pStyle w:val="a7"/>
+        <w:pStyle w:val="a5"/>
         <w:ind w:firstLineChars="0" w:firstLine="0"/>
         <w:rPr>
           <w:sz w:val="33"/>
@@ -1370,9 +1258,6 @@
     <w:p>
       <w:pPr>
         <w:pStyle w:val="1"/>
-        <w:rPr>
-          <w:rFonts w:hint="eastAsia"/>
-        </w:rPr>
       </w:pPr>
       <w:r>
         <w:rPr>
@@ -1430,9 +1315,6 @@
     <w:p>
       <w:pPr>
         <w:pStyle w:val="2"/>
-        <w:rPr>
-          <w:rFonts w:hint="eastAsia"/>
-        </w:rPr>
       </w:pPr>
       <w:r>
         <w:rPr>
@@ -1443,7 +1325,7 @@
     </w:p>
     <w:p>
       <w:pPr>
-        <w:pStyle w:val="a7"/>
+        <w:pStyle w:val="a5"/>
         <w:numPr>
           <w:ilvl w:val="0"/>
           <w:numId w:val="7"/>
@@ -1463,7 +1345,7 @@
     </w:p>
     <w:p>
       <w:pPr>
-        <w:pStyle w:val="a7"/>
+        <w:pStyle w:val="a5"/>
         <w:numPr>
           <w:ilvl w:val="0"/>
           <w:numId w:val="7"/>
@@ -1483,7 +1365,7 @@
     </w:p>
     <w:p>
       <w:pPr>
-        <w:pStyle w:val="a7"/>
+        <w:pStyle w:val="a5"/>
         <w:numPr>
           <w:ilvl w:val="0"/>
           <w:numId w:val="7"/>
@@ -1500,12 +1382,6 @@
         </w:rPr>
         <w:t>复用性，客户端发送的脚本会永远存储在redis中，这意味着其他客户端可以复用这一脚本来完成同样的逻辑</w:t>
       </w:r>
-      <w:r>
-        <w:rPr>
-          <w:sz w:val="33"/>
-        </w:rPr>
-        <w:t xml:space="preserve"> </w:t>
-      </w:r>
     </w:p>
     <w:p>
       <w:pPr>
@@ -1920,20 +1796,7 @@
         <w:rPr>
           <w:sz w:val="33"/>
         </w:rPr>
-        <w:t>]</w:t>
-      </w:r>
-      <w:r>
-        <w:rPr>
-          <w:rFonts w:hint="eastAsia"/>
-          <w:sz w:val="33"/>
-        </w:rPr>
-        <w:t xml:space="preserve">  </w:t>
-      </w:r>
-      <w:r>
-        <w:rPr>
-          <w:sz w:val="33"/>
-        </w:rPr>
-        <w:t>[</w:t>
+        <w:t>][</w:t>
       </w:r>
       <w:r>
         <w:rPr>
@@ -2055,12 +1918,6 @@
       </w:r>
       <w:r>
         <w:rPr>
-          <w:sz w:val="33"/>
-        </w:rPr>
-        <w:t xml:space="preserve"> </w:t>
-      </w:r>
-      <w:r>
-        <w:rPr>
           <w:rFonts w:hint="eastAsia"/>
           <w:sz w:val="33"/>
         </w:rPr>
@@ -2075,7 +1932,6 @@
     </w:p>
     <w:p>
       <w:pPr>
-        <w:cnfStyle w:val="101000000000" w:firstRow="1" w:lastRow="0" w:firstColumn="1" w:lastColumn="0" w:oddVBand="0" w:evenVBand="0" w:oddHBand="0" w:evenHBand="0" w:firstRowFirstColumn="0" w:firstRowLastColumn="0" w:lastRowFirstColumn="0" w:lastRowLastColumn="0"/>
         <w:rPr>
           <w:sz w:val="33"/>
         </w:rPr>
@@ -2203,7 +2059,7 @@
     </w:p>
     <w:p>
       <w:pPr>
-        <w:pStyle w:val="a7"/>
+        <w:pStyle w:val="a5"/>
         <w:numPr>
           <w:ilvl w:val="0"/>
           <w:numId w:val="8"/>
@@ -2236,7 +2092,7 @@
     </w:p>
     <w:p>
       <w:pPr>
-        <w:pStyle w:val="a7"/>
+        <w:pStyle w:val="a5"/>
         <w:numPr>
           <w:ilvl w:val="0"/>
           <w:numId w:val="8"/>
@@ -2314,12 +2170,6 @@
       </w:r>
       <w:r>
         <w:rPr>
-          <w:sz w:val="33"/>
-        </w:rPr>
-        <w:t xml:space="preserve">          </w:t>
-      </w:r>
-      <w:r>
-        <w:rPr>
           <w:rFonts w:hint="eastAsia"/>
           <w:sz w:val="33"/>
         </w:rPr>
@@ -2512,7 +2362,6 @@
     <w:p>
       <w:pPr>
         <w:rPr>
-          <w:rFonts w:hint="eastAsia"/>
           <w:sz w:val="33"/>
         </w:rPr>
       </w:pPr>
@@ -2569,57 +2418,63 @@
       </w:r>
       <w:r>
         <w:rPr>
+          <w:sz w:val="33"/>
+        </w:rPr>
+        <w:t>, 10 3</w:t>
+      </w:r>
+    </w:p>
+    <w:p>
+      <w:pPr>
+        <w:rPr>
+          <w:sz w:val="33"/>
+        </w:rPr>
+      </w:pPr>
+    </w:p>
+    <w:p>
+      <w:pPr>
+        <w:rPr>
+          <w:sz w:val="33"/>
+        </w:rPr>
+      </w:pPr>
+      <w:r>
+        <w:rPr>
+          <w:rFonts w:hint="eastAsia"/>
+          <w:sz w:val="33"/>
+        </w:rPr>
+        <w:t xml:space="preserve">语法为 </w:t>
+      </w:r>
+      <w:r>
+        <w:rPr>
+          <w:sz w:val="33"/>
+        </w:rPr>
+        <w:t>./redis-cli –eval [</w:t>
+      </w:r>
+      <w:r>
+        <w:rPr>
+          <w:rFonts w:hint="eastAsia"/>
+          <w:sz w:val="33"/>
+        </w:rPr>
+        <w:t>lua脚本</w:t>
+      </w:r>
+      <w:r>
+        <w:rPr>
+          <w:sz w:val="33"/>
+        </w:rPr>
+        <w:t>] [key…]</w:t>
+      </w:r>
+      <w:r>
+        <w:rPr>
+          <w:rFonts w:hint="eastAsia"/>
           <w:color w:val="FF0000"/>
           <w:sz w:val="33"/>
         </w:rPr>
-        <w:t xml:space="preserve"> </w:t>
-      </w:r>
-      <w:r>
-        <w:rPr>
-          <w:sz w:val="33"/>
-        </w:rPr>
-        <w:t>, 10 3</w:t>
-      </w:r>
-    </w:p>
-    <w:p>
-      <w:pPr>
-        <w:rPr>
-          <w:sz w:val="33"/>
-        </w:rPr>
-      </w:pPr>
-    </w:p>
-    <w:p>
-      <w:pPr>
-        <w:rPr>
-          <w:rFonts w:hint="eastAsia"/>
-          <w:sz w:val="33"/>
-        </w:rPr>
-      </w:pPr>
-      <w:r>
-        <w:rPr>
-          <w:rFonts w:hint="eastAsia"/>
-          <w:sz w:val="33"/>
-        </w:rPr>
-        <w:t xml:space="preserve">语法为 </w:t>
-      </w:r>
-      <w:r>
-        <w:rPr>
-          <w:sz w:val="33"/>
-        </w:rPr>
-        <w:t>./redis-cli –eval [</w:t>
-      </w:r>
-      <w:r>
-        <w:rPr>
-          <w:rFonts w:hint="eastAsia"/>
-          <w:sz w:val="33"/>
-        </w:rPr>
-        <w:t>lua脚本</w:t>
-      </w:r>
-      <w:r>
-        <w:rPr>
-          <w:sz w:val="33"/>
-        </w:rPr>
-        <w:t>] [key…]</w:t>
+        <w:t>空格</w:t>
+      </w:r>
+      <w:r>
+        <w:rPr>
+          <w:sz w:val="33"/>
+        </w:rPr>
+        <w:t>,</w:t>
       </w:r>
       <w:r>
         <w:rPr>
@@ -2633,29 +2488,12 @@
         <w:rPr>
           <w:sz w:val="33"/>
         </w:rPr>
-        <w:t>,</w:t>
-      </w:r>
-      <w:r>
-        <w:rPr>
-          <w:rFonts w:hint="eastAsia"/>
-          <w:color w:val="FF0000"/>
-          <w:sz w:val="33"/>
-        </w:rPr>
-        <w:t>空格</w:t>
-      </w:r>
-      <w:r>
-        <w:rPr>
-          <w:sz w:val="33"/>
-        </w:rPr>
         <w:t>[args…]</w:t>
       </w:r>
     </w:p>
     <w:p>
       <w:pPr>
         <w:pStyle w:val="2"/>
-        <w:rPr>
-          <w:rFonts w:hint="eastAsia"/>
-        </w:rPr>
       </w:pPr>
       <w:r>
         <w:rPr>
@@ -2694,7 +2532,6 @@
     <w:p>
       <w:pPr>
         <w:rPr>
-          <w:rFonts w:hint="eastAsia"/>
           <w:sz w:val="33"/>
         </w:rPr>
       </w:pPr>
@@ -2843,26 +2680,12 @@
           <w:rFonts w:hint="eastAsia"/>
           <w:sz w:val="33"/>
         </w:rPr>
-        <w:t>如果当前执行的lua脚本对redis的数据进行了修改，比如（set）操作，那么script</w:t>
-      </w:r>
-      <w:r>
-        <w:rPr>
-          <w:sz w:val="33"/>
-        </w:rPr>
-        <w:t xml:space="preserve"> </w:t>
-      </w:r>
-      <w:r>
-        <w:rPr>
-          <w:rFonts w:hint="eastAsia"/>
-          <w:sz w:val="33"/>
-        </w:rPr>
-        <w:t>kill命令没办法终止脚本的运行，因为要保证lua脚本的原子性。如果执行一部分终止了，就违背了这一个原则</w:t>
-      </w:r>
-    </w:p>
-    <w:p>
-      <w:pPr>
-        <w:rPr>
-          <w:rFonts w:hint="eastAsia"/>
+        <w:t>如果当前执行的lua脚本对redis的数据进行了修改，比如（set）操作，那么scriptkill命令没办法终止脚本的运行，因为要保证lua脚本的原子性。如果执行一部分终止了，就违背了这一个原则</w:t>
+      </w:r>
+    </w:p>
+    <w:p>
+      <w:pPr>
+        <w:rPr>
           <w:sz w:val="33"/>
         </w:rPr>
       </w:pPr>
@@ -2995,6 +2818,25 @@
           <w:sz w:val="33"/>
         </w:rPr>
       </w:pPr>
+      <w:r>
+        <w:rPr>
+          <w:sz w:val="33"/>
+        </w:rPr>
+        <w:t>http</w:t>
+      </w:r>
+      <w:r>
+        <w:rPr>
+          <w:rFonts w:hint="eastAsia"/>
+          <w:sz w:val="33"/>
+        </w:rPr>
+        <w:t>:</w:t>
+      </w:r>
+      <w:r>
+        <w:rPr>
+          <w:sz w:val="33"/>
+        </w:rPr>
+        <w:t>//127.0.0.1:8082/paper/toExamPaperRecord/3511.json</w:t>
+      </w:r>
     </w:p>
     <w:p>
       <w:pPr>
@@ -3063,15 +2905,15 @@
 </file>
 
 <file path=word/endnotes.xml><?xml version="1.0" encoding="utf-8"?>
-<w:endnotes xmlns:wpc="http://schemas.microsoft.com/office/word/2010/wordprocessingCanvas" xmlns:cx="http://schemas.microsoft.com/office/drawing/2014/chartex" xmlns:cx1="http://schemas.microsoft.com/office/drawing/2015/9/8/chartex" xmlns:cx2="http://schemas.microsoft.com/office/drawing/2015/10/21/chartex" xmlns:cx3="http://schemas.microsoft.com/office/drawing/2016/5/9/chartex" xmlns:cx4="http://schemas.microsoft.com/office/drawing/2016/5/10/chartex" xmlns:cx5="http://schemas.microsoft.com/office/drawing/2016/5/11/chartex" xmlns:cx6="http://schemas.microsoft.com/office/drawing/2016/5/12/chartex" xmlns:cx7="http://schemas.microsoft.com/office/drawing/2016/5/13/chartex" xmlns:cx8="http://schemas.microsoft.com/office/drawing/2016/5/14/chartex" xmlns:mc="http://schemas.openxmlformats.org/markup-compatibility/2006" xmlns:aink="http://schemas.microsoft.com/office/drawing/2016/ink" xmlns:am3d="http://schemas.microsoft.com/office/drawing/2017/model3d" xmlns:o="urn:schemas-microsoft-com:office:office" xmlns:r="http://schemas.openxmlformats.org/officeDocument/2006/relationships" xmlns:m="http://schemas.openxmlformats.org/officeDocument/2006/math" xmlns:v="urn:schemas-microsoft-com:vml" xmlns:wp14="http://schemas.microsoft.com/office/word/2010/wordprocessingDrawing" xmlns:wp="http://schemas.openxmlformats.org/drawingml/2006/wordprocessingDrawing" xmlns:w10="urn:schemas-microsoft-com:office:word" xmlns:w="http://schemas.openxmlformats.org/wordprocessingml/2006/main" xmlns:w14="http://schemas.microsoft.com/office/word/2010/wordml" xmlns:w15="http://schemas.microsoft.com/office/word/2012/wordml" xmlns:w16cid="http://schemas.microsoft.com/office/word/2016/wordml/cid" xmlns:w16se="http://schemas.microsoft.com/office/word/2015/wordml/symex" xmlns:wpg="http://schemas.microsoft.com/office/word/2010/wordprocessingGroup" xmlns:wpi="http://schemas.microsoft.com/office/word/2010/wordprocessingInk" xmlns:wne="http://schemas.microsoft.com/office/word/2006/wordml" xmlns:wps="http://schemas.microsoft.com/office/word/2010/wordprocessingShape" mc:Ignorable="w14 w15 w16se w16cid wp14">
-  <w:endnote w:type="separator" w:id="-1">
+<w:endnotes xmlns:ve="http://schemas.openxmlformats.org/markup-compatibility/2006" xmlns:o="urn:schemas-microsoft-com:office:office" xmlns:r="http://schemas.openxmlformats.org/officeDocument/2006/relationships" xmlns:m="http://schemas.openxmlformats.org/officeDocument/2006/math" xmlns:v="urn:schemas-microsoft-com:vml" xmlns:wp="http://schemas.openxmlformats.org/drawingml/2006/wordprocessingDrawing" xmlns:w10="urn:schemas-microsoft-com:office:word" xmlns:w="http://schemas.openxmlformats.org/wordprocessingml/2006/main" xmlns:wne="http://schemas.microsoft.com/office/word/2006/wordml">
+  <w:endnote w:type="separator" w:id="0">
     <w:p>
       <w:r>
         <w:separator/>
       </w:r>
     </w:p>
   </w:endnote>
-  <w:endnote w:type="continuationSeparator" w:id="0">
+  <w:endnote w:type="continuationSeparator" w:id="1">
     <w:p>
       <w:r>
         <w:continuationSeparator/>
@@ -3082,15 +2924,15 @@
 </file>
 
 <file path=word/footnotes.xml><?xml version="1.0" encoding="utf-8"?>
-<w:footnotes xmlns:wpc="http://schemas.microsoft.com/office/word/2010/wordprocessingCanvas" xmlns:cx="http://schemas.microsoft.com/office/drawing/2014/chartex" xmlns:cx1="http://schemas.microsoft.com/office/drawing/2015/9/8/chartex" xmlns:cx2="http://schemas.microsoft.com/office/drawing/2015/10/21/chartex" xmlns:cx3="http://schemas.microsoft.com/office/drawing/2016/5/9/chartex" xmlns:cx4="http://schemas.microsoft.com/office/drawing/2016/5/10/chartex" xmlns:cx5="http://schemas.microsoft.com/office/drawing/2016/5/11/chartex" xmlns:cx6="http://schemas.microsoft.com/office/drawing/2016/5/12/chartex" xmlns:cx7="http://schemas.microsoft.com/office/drawing/2016/5/13/chartex" xmlns:cx8="http://schemas.microsoft.com/office/drawing/2016/5/14/chartex" xmlns:mc="http://schemas.openxmlformats.org/markup-compatibility/2006" xmlns:aink="http://schemas.microsoft.com/office/drawing/2016/ink" xmlns:am3d="http://schemas.microsoft.com/office/drawing/2017/model3d" xmlns:o="urn:schemas-microsoft-com:office:office" xmlns:r="http://schemas.openxmlformats.org/officeDocument/2006/relationships" xmlns:m="http://schemas.openxmlformats.org/officeDocument/2006/math" xmlns:v="urn:schemas-microsoft-com:vml" xmlns:wp14="http://schemas.microsoft.com/office/word/2010/wordprocessingDrawing" xmlns:wp="http://schemas.openxmlformats.org/drawingml/2006/wordprocessingDrawing" xmlns:w10="urn:schemas-microsoft-com:office:word" xmlns:w="http://schemas.openxmlformats.org/wordprocessingml/2006/main" xmlns:w14="http://schemas.microsoft.com/office/word/2010/wordml" xmlns:w15="http://schemas.microsoft.com/office/word/2012/wordml" xmlns:w16cid="http://schemas.microsoft.com/office/word/2016/wordml/cid" xmlns:w16se="http://schemas.microsoft.com/office/word/2015/wordml/symex" xmlns:wpg="http://schemas.microsoft.com/office/word/2010/wordprocessingGroup" xmlns:wpi="http://schemas.microsoft.com/office/word/2010/wordprocessingInk" xmlns:wne="http://schemas.microsoft.com/office/word/2006/wordml" xmlns:wps="http://schemas.microsoft.com/office/word/2010/wordprocessingShape" mc:Ignorable="w14 w15 w16se w16cid wp14">
-  <w:footnote w:type="separator" w:id="-1">
+<w:footnotes xmlns:ve="http://schemas.openxmlformats.org/markup-compatibility/2006" xmlns:o="urn:schemas-microsoft-com:office:office" xmlns:r="http://schemas.openxmlformats.org/officeDocument/2006/relationships" xmlns:m="http://schemas.openxmlformats.org/officeDocument/2006/math" xmlns:v="urn:schemas-microsoft-com:vml" xmlns:wp="http://schemas.openxmlformats.org/drawingml/2006/wordprocessingDrawing" xmlns:w10="urn:schemas-microsoft-com:office:word" xmlns:w="http://schemas.openxmlformats.org/wordprocessingml/2006/main" xmlns:wne="http://schemas.microsoft.com/office/word/2006/wordml">
+  <w:footnote w:type="separator" w:id="0">
     <w:p>
       <w:r>
         <w:separator/>
       </w:r>
     </w:p>
   </w:footnote>
-  <w:footnote w:type="continuationSeparator" w:id="0">
+  <w:footnote w:type="continuationSeparator" w:id="1">
     <w:p>
       <w:r>
         <w:continuationSeparator/>
@@ -3101,8 +2943,8 @@
 </file>
 
 <file path=word/numbering.xml><?xml version="1.0" encoding="utf-8"?>
-<w:numbering xmlns:wpc="http://schemas.microsoft.com/office/word/2010/wordprocessingCanvas" xmlns:cx="http://schemas.microsoft.com/office/drawing/2014/chartex" xmlns:cx1="http://schemas.microsoft.com/office/drawing/2015/9/8/chartex" xmlns:cx2="http://schemas.microsoft.com/office/drawing/2015/10/21/chartex" xmlns:cx3="http://schemas.microsoft.com/office/drawing/2016/5/9/chartex" xmlns:cx4="http://schemas.microsoft.com/office/drawing/2016/5/10/chartex" xmlns:cx5="http://schemas.microsoft.com/office/drawing/2016/5/11/chartex" xmlns:cx6="http://schemas.microsoft.com/office/drawing/2016/5/12/chartex" xmlns:cx7="http://schemas.microsoft.com/office/drawing/2016/5/13/chartex" xmlns:cx8="http://schemas.microsoft.com/office/drawing/2016/5/14/chartex" xmlns:mc="http://schemas.openxmlformats.org/markup-compatibility/2006" xmlns:aink="http://schemas.microsoft.com/office/drawing/2016/ink" xmlns:am3d="http://schemas.microsoft.com/office/drawing/2017/model3d" xmlns:o="urn:schemas-microsoft-com:office:office" xmlns:r="http://schemas.openxmlformats.org/officeDocument/2006/relationships" xmlns:m="http://schemas.openxmlformats.org/officeDocument/2006/math" xmlns:v="urn:schemas-microsoft-com:vml" xmlns:wp14="http://schemas.microsoft.com/office/word/2010/wordprocessingDrawing" xmlns:wp="http://schemas.openxmlformats.org/drawingml/2006/wordprocessingDrawing" xmlns:w10="urn:schemas-microsoft-com:office:word" xmlns:w="http://schemas.openxmlformats.org/wordprocessingml/2006/main" xmlns:w14="http://schemas.microsoft.com/office/word/2010/wordml" xmlns:w15="http://schemas.microsoft.com/office/word/2012/wordml" xmlns:w16cid="http://schemas.microsoft.com/office/word/2016/wordml/cid" xmlns:w16se="http://schemas.microsoft.com/office/word/2015/wordml/symex" xmlns:wpg="http://schemas.microsoft.com/office/word/2010/wordprocessingGroup" xmlns:wpi="http://schemas.microsoft.com/office/word/2010/wordprocessingInk" xmlns:wne="http://schemas.microsoft.com/office/word/2006/wordml" xmlns:wps="http://schemas.microsoft.com/office/word/2010/wordprocessingShape" mc:Ignorable="w14 w15 w16se w16cid wp14">
-  <w:abstractNum w:abstractNumId="0" w15:restartNumberingAfterBreak="0">
+<w:numbering xmlns:ve="http://schemas.openxmlformats.org/markup-compatibility/2006" xmlns:o="urn:schemas-microsoft-com:office:office" xmlns:r="http://schemas.openxmlformats.org/officeDocument/2006/relationships" xmlns:m="http://schemas.openxmlformats.org/officeDocument/2006/math" xmlns:v="urn:schemas-microsoft-com:vml" xmlns:wp="http://schemas.openxmlformats.org/drawingml/2006/wordprocessingDrawing" xmlns:w10="urn:schemas-microsoft-com:office:word" xmlns:w="http://schemas.openxmlformats.org/wordprocessingml/2006/main" xmlns:wne="http://schemas.microsoft.com/office/word/2006/wordml">
+  <w:abstractNum w:abstractNumId="0">
     <w:nsid w:val="168F2780"/>
     <w:multiLevelType w:val="hybridMultilevel"/>
     <w:tmpl w:val="32E4CE22"/>
@@ -3191,7 +3033,7 @@
       </w:pPr>
     </w:lvl>
   </w:abstractNum>
-  <w:abstractNum w:abstractNumId="1" w15:restartNumberingAfterBreak="0">
+  <w:abstractNum w:abstractNumId="1">
     <w:nsid w:val="2BA87686"/>
     <w:multiLevelType w:val="hybridMultilevel"/>
     <w:tmpl w:val="99A28CAC"/>
@@ -3280,7 +3122,7 @@
       </w:pPr>
     </w:lvl>
   </w:abstractNum>
-  <w:abstractNum w:abstractNumId="2" w15:restartNumberingAfterBreak="0">
+  <w:abstractNum w:abstractNumId="2">
     <w:nsid w:val="32C036BB"/>
     <w:multiLevelType w:val="hybridMultilevel"/>
     <w:tmpl w:val="F10CF026"/>
@@ -3369,7 +3211,7 @@
       </w:pPr>
     </w:lvl>
   </w:abstractNum>
-  <w:abstractNum w:abstractNumId="3" w15:restartNumberingAfterBreak="0">
+  <w:abstractNum w:abstractNumId="3">
     <w:nsid w:val="41D24B8C"/>
     <w:multiLevelType w:val="hybridMultilevel"/>
     <w:tmpl w:val="AB846616"/>
@@ -3458,7 +3300,7 @@
       </w:pPr>
     </w:lvl>
   </w:abstractNum>
-  <w:abstractNum w:abstractNumId="4" w15:restartNumberingAfterBreak="0">
+  <w:abstractNum w:abstractNumId="4">
     <w:nsid w:val="445D5442"/>
     <w:multiLevelType w:val="hybridMultilevel"/>
     <w:tmpl w:val="6C6A99F8"/>
@@ -3547,7 +3389,7 @@
       </w:pPr>
     </w:lvl>
   </w:abstractNum>
-  <w:abstractNum w:abstractNumId="5" w15:restartNumberingAfterBreak="0">
+  <w:abstractNum w:abstractNumId="5">
     <w:nsid w:val="4F716D0F"/>
     <w:multiLevelType w:val="hybridMultilevel"/>
     <w:tmpl w:val="99D02DA8"/>
@@ -3636,7 +3478,7 @@
       </w:pPr>
     </w:lvl>
   </w:abstractNum>
-  <w:abstractNum w:abstractNumId="6" w15:restartNumberingAfterBreak="0">
+  <w:abstractNum w:abstractNumId="6">
     <w:nsid w:val="618B5656"/>
     <w:multiLevelType w:val="hybridMultilevel"/>
     <w:tmpl w:val="05CA88FC"/>
@@ -3725,7 +3567,7 @@
       </w:pPr>
     </w:lvl>
   </w:abstractNum>
-  <w:abstractNum w:abstractNumId="7" w15:restartNumberingAfterBreak="0">
+  <w:abstractNum w:abstractNumId="7">
     <w:nsid w:val="7F5407DE"/>
     <w:multiLevelType w:val="hybridMultilevel"/>
     <w:tmpl w:val="F6CA6850"/>
@@ -3842,7 +3684,7 @@
 </file>
 
 <file path=word/styles.xml><?xml version="1.0" encoding="utf-8"?>
-<w:styles xmlns:mc="http://schemas.openxmlformats.org/markup-compatibility/2006" xmlns:r="http://schemas.openxmlformats.org/officeDocument/2006/relationships" xmlns:w="http://schemas.openxmlformats.org/wordprocessingml/2006/main" xmlns:w14="http://schemas.microsoft.com/office/word/2010/wordml" xmlns:w15="http://schemas.microsoft.com/office/word/2012/wordml" xmlns:w16cid="http://schemas.microsoft.com/office/word/2016/wordml/cid" xmlns:w16se="http://schemas.microsoft.com/office/word/2015/wordml/symex" mc:Ignorable="w14 w15 w16se w16cid">
+<w:styles xmlns:r="http://schemas.openxmlformats.org/officeDocument/2006/relationships" xmlns:w="http://schemas.openxmlformats.org/wordprocessingml/2006/main">
   <w:docDefaults>
     <w:rPrDefault>
       <w:rPr>
@@ -3855,386 +3697,149 @@
     </w:rPrDefault>
     <w:pPrDefault/>
   </w:docDefaults>
-  <w:latentStyles w:defLockedState="0" w:defUIPriority="99" w:defSemiHidden="0" w:defUnhideWhenUsed="0" w:defQFormat="0" w:count="375">
-    <w:lsdException w:name="Normal" w:uiPriority="0" w:qFormat="1"/>
-    <w:lsdException w:name="heading 1" w:uiPriority="9" w:qFormat="1"/>
-    <w:lsdException w:name="heading 2" w:semiHidden="1" w:uiPriority="9" w:unhideWhenUsed="1" w:qFormat="1"/>
-    <w:lsdException w:name="heading 3" w:semiHidden="1" w:uiPriority="9" w:unhideWhenUsed="1" w:qFormat="1"/>
-    <w:lsdException w:name="heading 4" w:semiHidden="1" w:uiPriority="9" w:unhideWhenUsed="1" w:qFormat="1"/>
-    <w:lsdException w:name="heading 5" w:semiHidden="1" w:uiPriority="9" w:unhideWhenUsed="1" w:qFormat="1"/>
-    <w:lsdException w:name="heading 6" w:semiHidden="1" w:uiPriority="9" w:unhideWhenUsed="1" w:qFormat="1"/>
-    <w:lsdException w:name="heading 7" w:semiHidden="1" w:uiPriority="9" w:unhideWhenUsed="1" w:qFormat="1"/>
-    <w:lsdException w:name="heading 8" w:semiHidden="1" w:uiPriority="9" w:unhideWhenUsed="1" w:qFormat="1"/>
-    <w:lsdException w:name="heading 9" w:semiHidden="1" w:uiPriority="9" w:unhideWhenUsed="1" w:qFormat="1"/>
-    <w:lsdException w:name="index 1" w:semiHidden="1" w:unhideWhenUsed="1"/>
-    <w:lsdException w:name="index 2" w:semiHidden="1" w:unhideWhenUsed="1"/>
-    <w:lsdException w:name="index 3" w:semiHidden="1" w:unhideWhenUsed="1"/>
-    <w:lsdException w:name="index 4" w:semiHidden="1" w:unhideWhenUsed="1"/>
-    <w:lsdException w:name="index 5" w:semiHidden="1" w:unhideWhenUsed="1"/>
-    <w:lsdException w:name="index 6" w:semiHidden="1" w:unhideWhenUsed="1"/>
-    <w:lsdException w:name="index 7" w:semiHidden="1" w:unhideWhenUsed="1"/>
-    <w:lsdException w:name="index 8" w:semiHidden="1" w:unhideWhenUsed="1"/>
-    <w:lsdException w:name="index 9" w:semiHidden="1" w:unhideWhenUsed="1"/>
-    <w:lsdException w:name="toc 1" w:semiHidden="1" w:uiPriority="39" w:unhideWhenUsed="1"/>
-    <w:lsdException w:name="toc 2" w:semiHidden="1" w:uiPriority="39" w:unhideWhenUsed="1"/>
-    <w:lsdException w:name="toc 3" w:semiHidden="1" w:uiPriority="39" w:unhideWhenUsed="1"/>
-    <w:lsdException w:name="toc 4" w:semiHidden="1" w:uiPriority="39" w:unhideWhenUsed="1"/>
-    <w:lsdException w:name="toc 5" w:semiHidden="1" w:uiPriority="39" w:unhideWhenUsed="1"/>
-    <w:lsdException w:name="toc 6" w:semiHidden="1" w:uiPriority="39" w:unhideWhenUsed="1"/>
-    <w:lsdException w:name="toc 7" w:semiHidden="1" w:uiPriority="39" w:unhideWhenUsed="1"/>
-    <w:lsdException w:name="toc 8" w:semiHidden="1" w:uiPriority="39" w:unhideWhenUsed="1"/>
-    <w:lsdException w:name="toc 9" w:semiHidden="1" w:uiPriority="39" w:unhideWhenUsed="1"/>
-    <w:lsdException w:name="Normal Indent" w:semiHidden="1" w:unhideWhenUsed="1"/>
-    <w:lsdException w:name="footnote text" w:semiHidden="1" w:unhideWhenUsed="1"/>
-    <w:lsdException w:name="annotation text" w:semiHidden="1" w:unhideWhenUsed="1"/>
-    <w:lsdException w:name="header" w:semiHidden="1" w:unhideWhenUsed="1"/>
-    <w:lsdException w:name="footer" w:semiHidden="1" w:unhideWhenUsed="1"/>
-    <w:lsdException w:name="index heading" w:semiHidden="1" w:unhideWhenUsed="1"/>
-    <w:lsdException w:name="caption" w:semiHidden="1" w:uiPriority="35" w:unhideWhenUsed="1" w:qFormat="1"/>
-    <w:lsdException w:name="table of figures" w:semiHidden="1" w:unhideWhenUsed="1"/>
-    <w:lsdException w:name="envelope address" w:semiHidden="1" w:unhideWhenUsed="1"/>
-    <w:lsdException w:name="envelope return" w:semiHidden="1" w:unhideWhenUsed="1"/>
-    <w:lsdException w:name="footnote reference" w:semiHidden="1" w:unhideWhenUsed="1"/>
-    <w:lsdException w:name="annotation reference" w:semiHidden="1" w:unhideWhenUsed="1"/>
-    <w:lsdException w:name="line number" w:semiHidden="1" w:unhideWhenUsed="1"/>
-    <w:lsdException w:name="page number" w:semiHidden="1" w:unhideWhenUsed="1"/>
-    <w:lsdException w:name="endnote reference" w:semiHidden="1" w:unhideWhenUsed="1"/>
-    <w:lsdException w:name="endnote text" w:semiHidden="1" w:unhideWhenUsed="1"/>
-    <w:lsdException w:name="table of authorities" w:semiHidden="1" w:unhideWhenUsed="1"/>
-    <w:lsdException w:name="macro" w:semiHidden="1" w:unhideWhenUsed="1"/>
-    <w:lsdException w:name="toa heading" w:semiHidden="1" w:unhideWhenUsed="1"/>
-    <w:lsdException w:name="List" w:semiHidden="1" w:unhideWhenUsed="1"/>
-    <w:lsdException w:name="List Bullet" w:semiHidden="1" w:unhideWhenUsed="1"/>
-    <w:lsdException w:name="List Number" w:semiHidden="1" w:unhideWhenUsed="1"/>
-    <w:lsdException w:name="List 2" w:semiHidden="1" w:unhideWhenUsed="1"/>
-    <w:lsdException w:name="List 3" w:semiHidden="1" w:unhideWhenUsed="1"/>
-    <w:lsdException w:name="List 4" w:semiHidden="1" w:unhideWhenUsed="1"/>
-    <w:lsdException w:name="List 5" w:semiHidden="1" w:unhideWhenUsed="1"/>
-    <w:lsdException w:name="List Bullet 2" w:semiHidden="1" w:unhideWhenUsed="1"/>
-    <w:lsdException w:name="List Bullet 3" w:semiHidden="1" w:unhideWhenUsed="1"/>
-    <w:lsdException w:name="List Bullet 4" w:semiHidden="1" w:unhideWhenUsed="1"/>
-    <w:lsdException w:name="List Bullet 5" w:semiHidden="1" w:unhideWhenUsed="1"/>
-    <w:lsdException w:name="List Number 2" w:semiHidden="1" w:unhideWhenUsed="1"/>
-    <w:lsdException w:name="List Number 3" w:semiHidden="1" w:unhideWhenUsed="1"/>
-    <w:lsdException w:name="List Number 4" w:semiHidden="1" w:unhideWhenUsed="1"/>
-    <w:lsdException w:name="List Number 5" w:semiHidden="1" w:unhideWhenUsed="1"/>
-    <w:lsdException w:name="Title" w:uiPriority="10" w:qFormat="1"/>
-    <w:lsdException w:name="Closing" w:semiHidden="1" w:unhideWhenUsed="1"/>
-    <w:lsdException w:name="Signature" w:semiHidden="1" w:unhideWhenUsed="1"/>
-    <w:lsdException w:name="Default Paragraph Font" w:semiHidden="1" w:uiPriority="1" w:unhideWhenUsed="1"/>
-    <w:lsdException w:name="Body Text" w:semiHidden="1" w:unhideWhenUsed="1"/>
-    <w:lsdException w:name="Body Text Indent" w:semiHidden="1" w:unhideWhenUsed="1"/>
-    <w:lsdException w:name="List Continue" w:semiHidden="1" w:unhideWhenUsed="1"/>
-    <w:lsdException w:name="List Continue 2" w:semiHidden="1" w:unhideWhenUsed="1"/>
-    <w:lsdException w:name="List Continue 3" w:semiHidden="1" w:unhideWhenUsed="1"/>
-    <w:lsdException w:name="List Continue 4" w:semiHidden="1" w:unhideWhenUsed="1"/>
-    <w:lsdException w:name="List Continue 5" w:semiHidden="1" w:unhideWhenUsed="1"/>
-    <w:lsdException w:name="Message Header" w:semiHidden="1" w:unhideWhenUsed="1"/>
-    <w:lsdException w:name="Subtitle" w:uiPriority="11" w:qFormat="1"/>
-    <w:lsdException w:name="Salutation" w:semiHidden="1" w:unhideWhenUsed="1"/>
-    <w:lsdException w:name="Date" w:semiHidden="1" w:unhideWhenUsed="1"/>
-    <w:lsdException w:name="Body Text First Indent" w:semiHidden="1" w:unhideWhenUsed="1"/>
-    <w:lsdException w:name="Body Text First Indent 2" w:semiHidden="1" w:unhideWhenUsed="1"/>
-    <w:lsdException w:name="Note Heading" w:semiHidden="1" w:unhideWhenUsed="1"/>
-    <w:lsdException w:name="Body Text 2" w:semiHidden="1" w:unhideWhenUsed="1"/>
-    <w:lsdException w:name="Body Text 3" w:semiHidden="1" w:unhideWhenUsed="1"/>
-    <w:lsdException w:name="Body Text Indent 2" w:semiHidden="1" w:unhideWhenUsed="1"/>
-    <w:lsdException w:name="Body Text Indent 3" w:semiHidden="1" w:unhideWhenUsed="1"/>
-    <w:lsdException w:name="Block Text" w:semiHidden="1" w:unhideWhenUsed="1"/>
-    <w:lsdException w:name="Hyperlink" w:semiHidden="1" w:unhideWhenUsed="1"/>
-    <w:lsdException w:name="FollowedHyperlink" w:semiHidden="1" w:unhideWhenUsed="1"/>
-    <w:lsdException w:name="Strong" w:uiPriority="22" w:qFormat="1"/>
-    <w:lsdException w:name="Emphasis" w:uiPriority="20" w:qFormat="1"/>
-    <w:lsdException w:name="Document Map" w:semiHidden="1" w:unhideWhenUsed="1"/>
-    <w:lsdException w:name="Plain Text" w:semiHidden="1" w:unhideWhenUsed="1"/>
-    <w:lsdException w:name="E-mail Signature" w:semiHidden="1" w:unhideWhenUsed="1"/>
-    <w:lsdException w:name="HTML Top of Form" w:semiHidden="1" w:unhideWhenUsed="1"/>
-    <w:lsdException w:name="HTML Bottom of Form" w:semiHidden="1" w:unhideWhenUsed="1"/>
-    <w:lsdException w:name="Normal (Web)" w:semiHidden="1" w:unhideWhenUsed="1"/>
-    <w:lsdException w:name="HTML Acronym" w:semiHidden="1" w:unhideWhenUsed="1"/>
-    <w:lsdException w:name="HTML Address" w:semiHidden="1" w:unhideWhenUsed="1"/>
-    <w:lsdException w:name="HTML Cite" w:semiHidden="1" w:unhideWhenUsed="1"/>
-    <w:lsdException w:name="HTML Code" w:semiHidden="1" w:unhideWhenUsed="1"/>
-    <w:lsdException w:name="HTML Definition" w:semiHidden="1" w:unhideWhenUsed="1"/>
-    <w:lsdException w:name="HTML Keyboard" w:semiHidden="1" w:unhideWhenUsed="1"/>
-    <w:lsdException w:name="HTML Preformatted" w:semiHidden="1" w:unhideWhenUsed="1"/>
-    <w:lsdException w:name="HTML Sample" w:semiHidden="1" w:unhideWhenUsed="1"/>
-    <w:lsdException w:name="HTML Typewriter" w:semiHidden="1" w:unhideWhenUsed="1"/>
-    <w:lsdException w:name="HTML Variable" w:semiHidden="1" w:unhideWhenUsed="1"/>
-    <w:lsdException w:name="Normal Table" w:semiHidden="1" w:unhideWhenUsed="1"/>
-    <w:lsdException w:name="annotation subject" w:semiHidden="1" w:unhideWhenUsed="1"/>
-    <w:lsdException w:name="No List" w:semiHidden="1" w:unhideWhenUsed="1"/>
-    <w:lsdException w:name="Outline List 1" w:semiHidden="1" w:unhideWhenUsed="1"/>
-    <w:lsdException w:name="Outline List 2" w:semiHidden="1" w:unhideWhenUsed="1"/>
-    <w:lsdException w:name="Outline List 3" w:semiHidden="1" w:unhideWhenUsed="1"/>
-    <w:lsdException w:name="Table Simple 1" w:semiHidden="1" w:unhideWhenUsed="1"/>
-    <w:lsdException w:name="Table Simple 2" w:semiHidden="1" w:unhideWhenUsed="1"/>
-    <w:lsdException w:name="Table Simple 3" w:semiHidden="1" w:unhideWhenUsed="1"/>
-    <w:lsdException w:name="Table Classic 1" w:semiHidden="1" w:unhideWhenUsed="1"/>
-    <w:lsdException w:name="Table Classic 2" w:semiHidden="1" w:unhideWhenUsed="1"/>
-    <w:lsdException w:name="Table Classic 3" w:semiHidden="1" w:unhideWhenUsed="1"/>
-    <w:lsdException w:name="Table Classic 4" w:semiHidden="1" w:unhideWhenUsed="1"/>
-    <w:lsdException w:name="Table Colorful 1" w:semiHidden="1" w:unhideWhenUsed="1"/>
-    <w:lsdException w:name="Table Colorful 2" w:semiHidden="1" w:unhideWhenUsed="1"/>
-    <w:lsdException w:name="Table Colorful 3" w:semiHidden="1" w:unhideWhenUsed="1"/>
-    <w:lsdException w:name="Table Columns 1" w:semiHidden="1" w:unhideWhenUsed="1"/>
-    <w:lsdException w:name="Table Columns 2" w:semiHidden="1" w:unhideWhenUsed="1"/>
-    <w:lsdException w:name="Table Columns 3" w:semiHidden="1" w:unhideWhenUsed="1"/>
-    <w:lsdException w:name="Table Columns 4" w:semiHidden="1" w:unhideWhenUsed="1"/>
-    <w:lsdException w:name="Table Columns 5" w:semiHidden="1" w:unhideWhenUsed="1"/>
-    <w:lsdException w:name="Table Grid 1" w:semiHidden="1" w:unhideWhenUsed="1"/>
-    <w:lsdException w:name="Table Grid 2" w:semiHidden="1" w:unhideWhenUsed="1"/>
-    <w:lsdException w:name="Table Grid 3" w:semiHidden="1" w:unhideWhenUsed="1"/>
-    <w:lsdException w:name="Table Grid 4" w:semiHidden="1" w:unhideWhenUsed="1"/>
-    <w:lsdException w:name="Table Grid 5" w:semiHidden="1" w:unhideWhenUsed="1"/>
-    <w:lsdException w:name="Table Grid 6" w:semiHidden="1" w:unhideWhenUsed="1"/>
-    <w:lsdException w:name="Table Grid 7" w:semiHidden="1" w:unhideWhenUsed="1"/>
-    <w:lsdException w:name="Table Grid 8" w:semiHidden="1" w:unhideWhenUsed="1"/>
-    <w:lsdException w:name="Table List 1" w:semiHidden="1" w:unhideWhenUsed="1"/>
-    <w:lsdException w:name="Table List 2" w:semiHidden="1" w:unhideWhenUsed="1"/>
-    <w:lsdException w:name="Table List 3" w:semiHidden="1" w:unhideWhenUsed="1"/>
-    <w:lsdException w:name="Table List 4" w:semiHidden="1" w:unhideWhenUsed="1"/>
-    <w:lsdException w:name="Table List 5" w:semiHidden="1" w:unhideWhenUsed="1"/>
-    <w:lsdException w:name="Table List 6" w:semiHidden="1" w:unhideWhenUsed="1"/>
-    <w:lsdException w:name="Table List 7" w:semiHidden="1" w:unhideWhenUsed="1"/>
-    <w:lsdException w:name="Table List 8" w:semiHidden="1" w:unhideWhenUsed="1"/>
-    <w:lsdException w:name="Table 3D effects 1" w:semiHidden="1" w:unhideWhenUsed="1"/>
-    <w:lsdException w:name="Table 3D effects 2" w:semiHidden="1" w:unhideWhenUsed="1"/>
-    <w:lsdException w:name="Table 3D effects 3" w:semiHidden="1" w:unhideWhenUsed="1"/>
-    <w:lsdException w:name="Table Contemporary" w:semiHidden="1" w:unhideWhenUsed="1"/>
-    <w:lsdException w:name="Table Elegant" w:semiHidden="1" w:unhideWhenUsed="1"/>
-    <w:lsdException w:name="Table Professional" w:semiHidden="1" w:unhideWhenUsed="1"/>
-    <w:lsdException w:name="Table Subtle 1" w:semiHidden="1" w:unhideWhenUsed="1"/>
-    <w:lsdException w:name="Table Subtle 2" w:semiHidden="1" w:unhideWhenUsed="1"/>
-    <w:lsdException w:name="Table Web 1" w:semiHidden="1" w:unhideWhenUsed="1"/>
-    <w:lsdException w:name="Table Web 2" w:semiHidden="1" w:unhideWhenUsed="1"/>
-    <w:lsdException w:name="Table Web 3" w:semiHidden="1" w:unhideWhenUsed="1"/>
-    <w:lsdException w:name="Balloon Text" w:semiHidden="1" w:unhideWhenUsed="1"/>
-    <w:lsdException w:name="Table Grid" w:uiPriority="39"/>
-    <w:lsdException w:name="Table Theme" w:semiHidden="1" w:unhideWhenUsed="1"/>
-    <w:lsdException w:name="Placeholder Text" w:semiHidden="1"/>
-    <w:lsdException w:name="No Spacing" w:uiPriority="1" w:qFormat="1"/>
-    <w:lsdException w:name="Light Shading" w:uiPriority="60"/>
-    <w:lsdException w:name="Light List" w:uiPriority="61"/>
-    <w:lsdException w:name="Light Grid" w:uiPriority="62"/>
-    <w:lsdException w:name="Medium Shading 1" w:uiPriority="63"/>
-    <w:lsdException w:name="Medium Shading 2" w:uiPriority="64"/>
-    <w:lsdException w:name="Medium List 1" w:uiPriority="65"/>
-    <w:lsdException w:name="Medium List 2" w:uiPriority="66"/>
-    <w:lsdException w:name="Medium Grid 1" w:uiPriority="67"/>
-    <w:lsdException w:name="Medium Grid 2" w:uiPriority="68"/>
-    <w:lsdException w:name="Medium Grid 3" w:uiPriority="69"/>
-    <w:lsdException w:name="Dark List" w:uiPriority="70"/>
-    <w:lsdException w:name="Colorful Shading" w:uiPriority="71"/>
-    <w:lsdException w:name="Colorful List" w:uiPriority="72"/>
-    <w:lsdException w:name="Colorful Grid" w:uiPriority="73"/>
-    <w:lsdException w:name="Light Shading Accent 1" w:uiPriority="60"/>
-    <w:lsdException w:name="Light List Accent 1" w:uiPriority="61"/>
-    <w:lsdException w:name="Light Grid Accent 1" w:uiPriority="62"/>
-    <w:lsdException w:name="Medium Shading 1 Accent 1" w:uiPriority="63"/>
-    <w:lsdException w:name="Medium Shading 2 Accent 1" w:uiPriority="64"/>
-    <w:lsdException w:name="Medium List 1 Accent 1" w:uiPriority="65"/>
-    <w:lsdException w:name="Revision" w:semiHidden="1"/>
-    <w:lsdException w:name="List Paragraph" w:uiPriority="34" w:qFormat="1"/>
-    <w:lsdException w:name="Quote" w:uiPriority="29" w:qFormat="1"/>
-    <w:lsdException w:name="Intense Quote" w:uiPriority="30" w:qFormat="1"/>
-    <w:lsdException w:name="Medium List 2 Accent 1" w:uiPriority="66"/>
-    <w:lsdException w:name="Medium Grid 1 Accent 1" w:uiPriority="67"/>
-    <w:lsdException w:name="Medium Grid 2 Accent 1" w:uiPriority="68"/>
-    <w:lsdException w:name="Medium Grid 3 Accent 1" w:uiPriority="69"/>
-    <w:lsdException w:name="Dark List Accent 1" w:uiPriority="70"/>
-    <w:lsdException w:name="Colorful Shading Accent 1" w:uiPriority="71"/>
-    <w:lsdException w:name="Colorful List Accent 1" w:uiPriority="72"/>
-    <w:lsdException w:name="Colorful Grid Accent 1" w:uiPriority="73"/>
-    <w:lsdException w:name="Light Shading Accent 2" w:uiPriority="60"/>
-    <w:lsdException w:name="Light List Accent 2" w:uiPriority="61"/>
-    <w:lsdException w:name="Light Grid Accent 2" w:uiPriority="62"/>
-    <w:lsdException w:name="Medium Shading 1 Accent 2" w:uiPriority="63"/>
-    <w:lsdException w:name="Medium Shading 2 Accent 2" w:uiPriority="64"/>
-    <w:lsdException w:name="Medium List 1 Accent 2" w:uiPriority="65"/>
-    <w:lsdException w:name="Medium List 2 Accent 2" w:uiPriority="66"/>
-    <w:lsdException w:name="Medium Grid 1 Accent 2" w:uiPriority="67"/>
-    <w:lsdException w:name="Medium Grid 2 Accent 2" w:uiPriority="68"/>
-    <w:lsdException w:name="Medium Grid 3 Accent 2" w:uiPriority="69"/>
-    <w:lsdException w:name="Dark List Accent 2" w:uiPriority="70"/>
-    <w:lsdException w:name="Colorful Shading Accent 2" w:uiPriority="71"/>
-    <w:lsdException w:name="Colorful List Accent 2" w:uiPriority="72"/>
-    <w:lsdException w:name="Colorful Grid Accent 2" w:uiPriority="73"/>
-    <w:lsdException w:name="Light Shading Accent 3" w:uiPriority="60"/>
-    <w:lsdException w:name="Light List Accent 3" w:uiPriority="61"/>
-    <w:lsdException w:name="Light Grid Accent 3" w:uiPriority="62"/>
-    <w:lsdException w:name="Medium Shading 1 Accent 3" w:uiPriority="63"/>
-    <w:lsdException w:name="Medium Shading 2 Accent 3" w:uiPriority="64"/>
-    <w:lsdException w:name="Medium List 1 Accent 3" w:uiPriority="65"/>
-    <w:lsdException w:name="Medium List 2 Accent 3" w:uiPriority="66"/>
-    <w:lsdException w:name="Medium Grid 1 Accent 3" w:uiPriority="67"/>
-    <w:lsdException w:name="Medium Grid 2 Accent 3" w:uiPriority="68"/>
-    <w:lsdException w:name="Medium Grid 3 Accent 3" w:uiPriority="69"/>
-    <w:lsdException w:name="Dark List Accent 3" w:uiPriority="70"/>
-    <w:lsdException w:name="Colorful Shading Accent 3" w:uiPriority="71"/>
-    <w:lsdException w:name="Colorful List Accent 3" w:uiPriority="72"/>
-    <w:lsdException w:name="Colorful Grid Accent 3" w:uiPriority="73"/>
-    <w:lsdException w:name="Light Shading Accent 4" w:uiPriority="60"/>
-    <w:lsdException w:name="Light List Accent 4" w:uiPriority="61"/>
-    <w:lsdException w:name="Light Grid Accent 4" w:uiPriority="62"/>
-    <w:lsdException w:name="Medium Shading 1 Accent 4" w:uiPriority="63"/>
-    <w:lsdException w:name="Medium Shading 2 Accent 4" w:uiPriority="64"/>
-    <w:lsdException w:name="Medium List 1 Accent 4" w:uiPriority="65"/>
-    <w:lsdException w:name="Medium List 2 Accent 4" w:uiPriority="66"/>
-    <w:lsdException w:name="Medium Grid 1 Accent 4" w:uiPriority="67"/>
-    <w:lsdException w:name="Medium Grid 2 Accent 4" w:uiPriority="68"/>
-    <w:lsdException w:name="Medium Grid 3 Accent 4" w:uiPriority="69"/>
-    <w:lsdException w:name="Dark List Accent 4" w:uiPriority="70"/>
-    <w:lsdException w:name="Colorful Shading Accent 4" w:uiPriority="71"/>
-    <w:lsdException w:name="Colorful List Accent 4" w:uiPriority="72"/>
-    <w:lsdException w:name="Colorful Grid Accent 4" w:uiPriority="73"/>
-    <w:lsdException w:name="Light Shading Accent 5" w:uiPriority="60"/>
-    <w:lsdException w:name="Light List Accent 5" w:uiPriority="61"/>
-    <w:lsdException w:name="Light Grid Accent 5" w:uiPriority="62"/>
-    <w:lsdException w:name="Medium Shading 1 Accent 5" w:uiPriority="63"/>
-    <w:lsdException w:name="Medium Shading 2 Accent 5" w:uiPriority="64"/>
-    <w:lsdException w:name="Medium List 1 Accent 5" w:uiPriority="65"/>
-    <w:lsdException w:name="Medium List 2 Accent 5" w:uiPriority="66"/>
-    <w:lsdException w:name="Medium Grid 1 Accent 5" w:uiPriority="67"/>
-    <w:lsdException w:name="Medium Grid 2 Accent 5" w:uiPriority="68"/>
-    <w:lsdException w:name="Medium Grid 3 Accent 5" w:uiPriority="69"/>
-    <w:lsdException w:name="Dark List Accent 5" w:uiPriority="70"/>
-    <w:lsdException w:name="Colorful Shading Accent 5" w:uiPriority="71"/>
-    <w:lsdException w:name="Colorful List Accent 5" w:uiPriority="72"/>
-    <w:lsdException w:name="Colorful Grid Accent 5" w:uiPriority="73"/>
-    <w:lsdException w:name="Light Shading Accent 6" w:uiPriority="60"/>
-    <w:lsdException w:name="Light List Accent 6" w:uiPriority="61"/>
-    <w:lsdException w:name="Light Grid Accent 6" w:uiPriority="62"/>
-    <w:lsdException w:name="Medium Shading 1 Accent 6" w:uiPriority="63"/>
-    <w:lsdException w:name="Medium Shading 2 Accent 6" w:uiPriority="64"/>
-    <w:lsdException w:name="Medium List 1 Accent 6" w:uiPriority="65"/>
-    <w:lsdException w:name="Medium List 2 Accent 6" w:uiPriority="66"/>
-    <w:lsdException w:name="Medium Grid 1 Accent 6" w:uiPriority="67"/>
-    <w:lsdException w:name="Medium Grid 2 Accent 6" w:uiPriority="68"/>
-    <w:lsdException w:name="Medium Grid 3 Accent 6" w:uiPriority="69"/>
-    <w:lsdException w:name="Dark List Accent 6" w:uiPriority="70"/>
-    <w:lsdException w:name="Colorful Shading Accent 6" w:uiPriority="71"/>
-    <w:lsdException w:name="Colorful List Accent 6" w:uiPriority="72"/>
-    <w:lsdException w:name="Colorful Grid Accent 6" w:uiPriority="73"/>
-    <w:lsdException w:name="Subtle Emphasis" w:uiPriority="19" w:qFormat="1"/>
-    <w:lsdException w:name="Intense Emphasis" w:uiPriority="21" w:qFormat="1"/>
-    <w:lsdException w:name="Subtle Reference" w:uiPriority="31" w:qFormat="1"/>
-    <w:lsdException w:name="Intense Reference" w:uiPriority="32" w:qFormat="1"/>
-    <w:lsdException w:name="Book Title" w:uiPriority="33" w:qFormat="1"/>
-    <w:lsdException w:name="Bibliography" w:semiHidden="1" w:uiPriority="37" w:unhideWhenUsed="1"/>
-    <w:lsdException w:name="TOC Heading" w:semiHidden="1" w:uiPriority="39" w:unhideWhenUsed="1" w:qFormat="1"/>
-    <w:lsdException w:name="Plain Table 1" w:uiPriority="41"/>
-    <w:lsdException w:name="Plain Table 2" w:uiPriority="42"/>
-    <w:lsdException w:name="Plain Table 3" w:uiPriority="43"/>
-    <w:lsdException w:name="Plain Table 4" w:uiPriority="44"/>
-    <w:lsdException w:name="Plain Table 5" w:uiPriority="45"/>
-    <w:lsdException w:name="Grid Table Light" w:uiPriority="40"/>
-    <w:lsdException w:name="Grid Table 1 Light" w:uiPriority="46"/>
-    <w:lsdException w:name="Grid Table 2" w:uiPriority="47"/>
-    <w:lsdException w:name="Grid Table 3" w:uiPriority="48"/>
-    <w:lsdException w:name="Grid Table 4" w:uiPriority="49"/>
-    <w:lsdException w:name="Grid Table 5 Dark" w:uiPriority="50"/>
-    <w:lsdException w:name="Grid Table 6 Colorful" w:uiPriority="51"/>
-    <w:lsdException w:name="Grid Table 7 Colorful" w:uiPriority="52"/>
-    <w:lsdException w:name="Grid Table 1 Light Accent 1" w:uiPriority="46"/>
-    <w:lsdException w:name="Grid Table 2 Accent 1" w:uiPriority="47"/>
-    <w:lsdException w:name="Grid Table 3 Accent 1" w:uiPriority="48"/>
-    <w:lsdException w:name="Grid Table 4 Accent 1" w:uiPriority="49"/>
-    <w:lsdException w:name="Grid Table 5 Dark Accent 1" w:uiPriority="50"/>
-    <w:lsdException w:name="Grid Table 6 Colorful Accent 1" w:uiPriority="51"/>
-    <w:lsdException w:name="Grid Table 7 Colorful Accent 1" w:uiPriority="52"/>
-    <w:lsdException w:name="Grid Table 1 Light Accent 2" w:uiPriority="46"/>
-    <w:lsdException w:name="Grid Table 2 Accent 2" w:uiPriority="47"/>
-    <w:lsdException w:name="Grid Table 3 Accent 2" w:uiPriority="48"/>
-    <w:lsdException w:name="Grid Table 4 Accent 2" w:uiPriority="49"/>
-    <w:lsdException w:name="Grid Table 5 Dark Accent 2" w:uiPriority="50"/>
-    <w:lsdException w:name="Grid Table 6 Colorful Accent 2" w:uiPriority="51"/>
-    <w:lsdException w:name="Grid Table 7 Colorful Accent 2" w:uiPriority="52"/>
-    <w:lsdException w:name="Grid Table 1 Light Accent 3" w:uiPriority="46"/>
-    <w:lsdException w:name="Grid Table 2 Accent 3" w:uiPriority="47"/>
-    <w:lsdException w:name="Grid Table 3 Accent 3" w:uiPriority="48"/>
-    <w:lsdException w:name="Grid Table 4 Accent 3" w:uiPriority="49"/>
-    <w:lsdException w:name="Grid Table 5 Dark Accent 3" w:uiPriority="50"/>
-    <w:lsdException w:name="Grid Table 6 Colorful Accent 3" w:uiPriority="51"/>
-    <w:lsdException w:name="Grid Table 7 Colorful Accent 3" w:uiPriority="52"/>
-    <w:lsdException w:name="Grid Table 1 Light Accent 4" w:uiPriority="46"/>
-    <w:lsdException w:name="Grid Table 2 Accent 4" w:uiPriority="47"/>
-    <w:lsdException w:name="Grid Table 3 Accent 4" w:uiPriority="48"/>
-    <w:lsdException w:name="Grid Table 4 Accent 4" w:uiPriority="49"/>
-    <w:lsdException w:name="Grid Table 5 Dark Accent 4" w:uiPriority="50"/>
-    <w:lsdException w:name="Grid Table 6 Colorful Accent 4" w:uiPriority="51"/>
-    <w:lsdException w:name="Grid Table 7 Colorful Accent 4" w:uiPriority="52"/>
-    <w:lsdException w:name="Grid Table 1 Light Accent 5" w:uiPriority="46"/>
-    <w:lsdException w:name="Grid Table 2 Accent 5" w:uiPriority="47"/>
-    <w:lsdException w:name="Grid Table 3 Accent 5" w:uiPriority="48"/>
-    <w:lsdException w:name="Grid Table 4 Accent 5" w:uiPriority="49"/>
-    <w:lsdException w:name="Grid Table 5 Dark Accent 5" w:uiPriority="50"/>
-    <w:lsdException w:name="Grid Table 6 Colorful Accent 5" w:uiPriority="51"/>
-    <w:lsdException w:name="Grid Table 7 Colorful Accent 5" w:uiPriority="52"/>
-    <w:lsdException w:name="Grid Table 1 Light Accent 6" w:uiPriority="46"/>
-    <w:lsdException w:name="Grid Table 2 Accent 6" w:uiPriority="47"/>
-    <w:lsdException w:name="Grid Table 3 Accent 6" w:uiPriority="48"/>
-    <w:lsdException w:name="Grid Table 4 Accent 6" w:uiPriority="49"/>
-    <w:lsdException w:name="Grid Table 5 Dark Accent 6" w:uiPriority="50"/>
-    <w:lsdException w:name="Grid Table 6 Colorful Accent 6" w:uiPriority="51"/>
-    <w:lsdException w:name="Grid Table 7 Colorful Accent 6" w:uiPriority="52"/>
-    <w:lsdException w:name="List Table 1 Light" w:uiPriority="46"/>
-    <w:lsdException w:name="List Table 2" w:uiPriority="47"/>
-    <w:lsdException w:name="List Table 3" w:uiPriority="48"/>
-    <w:lsdException w:name="List Table 4" w:uiPriority="49"/>
-    <w:lsdException w:name="List Table 5 Dark" w:uiPriority="50"/>
-    <w:lsdException w:name="List Table 6 Colorful" w:uiPriority="51"/>
-    <w:lsdException w:name="List Table 7 Colorful" w:uiPriority="52"/>
-    <w:lsdException w:name="List Table 1 Light Accent 1" w:uiPriority="46"/>
-    <w:lsdException w:name="List Table 2 Accent 1" w:uiPriority="47"/>
-    <w:lsdException w:name="List Table 3 Accent 1" w:uiPriority="48"/>
-    <w:lsdException w:name="List Table 4 Accent 1" w:uiPriority="49"/>
-    <w:lsdException w:name="List Table 5 Dark Accent 1" w:uiPriority="50"/>
-    <w:lsdException w:name="List Table 6 Colorful Accent 1" w:uiPriority="51"/>
-    <w:lsdException w:name="List Table 7 Colorful Accent 1" w:uiPriority="52"/>
-    <w:lsdException w:name="List Table 1 Light Accent 2" w:uiPriority="46"/>
-    <w:lsdException w:name="List Table 2 Accent 2" w:uiPriority="47"/>
-    <w:lsdException w:name="List Table 3 Accent 2" w:uiPriority="48"/>
-    <w:lsdException w:name="List Table 4 Accent 2" w:uiPriority="49"/>
-    <w:lsdException w:name="List Table 5 Dark Accent 2" w:uiPriority="50"/>
-    <w:lsdException w:name="List Table 6 Colorful Accent 2" w:uiPriority="51"/>
-    <w:lsdException w:name="List Table 7 Colorful Accent 2" w:uiPriority="52"/>
-    <w:lsdException w:name="List Table 1 Light Accent 3" w:uiPriority="46"/>
-    <w:lsdException w:name="List Table 2 Accent 3" w:uiPriority="47"/>
-    <w:lsdException w:name="List Table 3 Accent 3" w:uiPriority="48"/>
-    <w:lsdException w:name="List Table 4 Accent 3" w:uiPriority="49"/>
-    <w:lsdException w:name="List Table 5 Dark Accent 3" w:uiPriority="50"/>
-    <w:lsdException w:name="List Table 6 Colorful Accent 3" w:uiPriority="51"/>
-    <w:lsdException w:name="List Table 7 Colorful Accent 3" w:uiPriority="52"/>
-    <w:lsdException w:name="List Table 1 Light Accent 4" w:uiPriority="46"/>
-    <w:lsdException w:name="List Table 2 Accent 4" w:uiPriority="47"/>
-    <w:lsdException w:name="List Table 3 Accent 4" w:uiPriority="48"/>
-    <w:lsdException w:name="List Table 4 Accent 4" w:uiPriority="49"/>
-    <w:lsdException w:name="List Table 5 Dark Accent 4" w:uiPriority="50"/>
-    <w:lsdException w:name="List Table 6 Colorful Accent 4" w:uiPriority="51"/>
-    <w:lsdException w:name="List Table 7 Colorful Accent 4" w:uiPriority="52"/>
-    <w:lsdException w:name="List Table 1 Light Accent 5" w:uiPriority="46"/>
-    <w:lsdException w:name="List Table 2 Accent 5" w:uiPriority="47"/>
-    <w:lsdException w:name="List Table 3 Accent 5" w:uiPriority="48"/>
-    <w:lsdException w:name="List Table 4 Accent 5" w:uiPriority="49"/>
-    <w:lsdException w:name="List Table 5 Dark Accent 5" w:uiPriority="50"/>
-    <w:lsdException w:name="List Table 6 Colorful Accent 5" w:uiPriority="51"/>
-    <w:lsdException w:name="List Table 7 Colorful Accent 5" w:uiPriority="52"/>
-    <w:lsdException w:name="List Table 1 Light Accent 6" w:uiPriority="46"/>
-    <w:lsdException w:name="List Table 2 Accent 6" w:uiPriority="47"/>
-    <w:lsdException w:name="List Table 3 Accent 6" w:uiPriority="48"/>
-    <w:lsdException w:name="List Table 4 Accent 6" w:uiPriority="49"/>
-    <w:lsdException w:name="List Table 5 Dark Accent 6" w:uiPriority="50"/>
-    <w:lsdException w:name="List Table 6 Colorful Accent 6" w:uiPriority="51"/>
-    <w:lsdException w:name="List Table 7 Colorful Accent 6" w:uiPriority="52"/>
-    <w:lsdException w:name="Mention" w:semiHidden="1" w:unhideWhenUsed="1"/>
-    <w:lsdException w:name="Smart Hyperlink" w:semiHidden="1" w:unhideWhenUsed="1"/>
-    <w:lsdException w:name="Hashtag" w:semiHidden="1" w:unhideWhenUsed="1"/>
-    <w:lsdException w:name="Unresolved Mention" w:semiHidden="1" w:unhideWhenUsed="1"/>
+  <w:latentStyles w:defLockedState="0" w:defUIPriority="99" w:defSemiHidden="1" w:defUnhideWhenUsed="1" w:defQFormat="0" w:count="267">
+    <w:lsdException w:name="Normal" w:semiHidden="0" w:uiPriority="0" w:unhideWhenUsed="0" w:qFormat="1"/>
+    <w:lsdException w:name="heading 1" w:semiHidden="0" w:uiPriority="9" w:unhideWhenUsed="0" w:qFormat="1"/>
+    <w:lsdException w:name="heading 2" w:uiPriority="9" w:qFormat="1"/>
+    <w:lsdException w:name="heading 3" w:uiPriority="9" w:qFormat="1"/>
+    <w:lsdException w:name="heading 4" w:uiPriority="9" w:qFormat="1"/>
+    <w:lsdException w:name="heading 5" w:uiPriority="9" w:qFormat="1"/>
+    <w:lsdException w:name="heading 6" w:uiPriority="9" w:qFormat="1"/>
+    <w:lsdException w:name="heading 7" w:uiPriority="9" w:qFormat="1"/>
+    <w:lsdException w:name="heading 8" w:uiPriority="9" w:qFormat="1"/>
+    <w:lsdException w:name="heading 9" w:uiPriority="9" w:qFormat="1"/>
+    <w:lsdException w:name="toc 1" w:uiPriority="39"/>
+    <w:lsdException w:name="toc 2" w:uiPriority="39"/>
+    <w:lsdException w:name="toc 3" w:uiPriority="39"/>
+    <w:lsdException w:name="toc 4" w:uiPriority="39"/>
+    <w:lsdException w:name="toc 5" w:uiPriority="39"/>
+    <w:lsdException w:name="toc 6" w:uiPriority="39"/>
+    <w:lsdException w:name="toc 7" w:uiPriority="39"/>
+    <w:lsdException w:name="toc 8" w:uiPriority="39"/>
+    <w:lsdException w:name="toc 9" w:uiPriority="39"/>
+    <w:lsdException w:name="caption" w:uiPriority="35" w:qFormat="1"/>
+    <w:lsdException w:name="Title" w:semiHidden="0" w:uiPriority="10" w:unhideWhenUsed="0" w:qFormat="1"/>
+    <w:lsdException w:name="Default Paragraph Font" w:uiPriority="1"/>
+    <w:lsdException w:name="Subtitle" w:semiHidden="0" w:uiPriority="11" w:unhideWhenUsed="0" w:qFormat="1"/>
+    <w:lsdException w:name="Strong" w:semiHidden="0" w:uiPriority="22" w:unhideWhenUsed="0" w:qFormat="1"/>
+    <w:lsdException w:name="Emphasis" w:semiHidden="0" w:uiPriority="20" w:unhideWhenUsed="0" w:qFormat="1"/>
+    <w:lsdException w:name="Table Grid" w:semiHidden="0" w:uiPriority="39" w:unhideWhenUsed="0"/>
+    <w:lsdException w:name="Placeholder Text" w:unhideWhenUsed="0"/>
+    <w:lsdException w:name="No Spacing" w:semiHidden="0" w:uiPriority="1" w:unhideWhenUsed="0" w:qFormat="1"/>
+    <w:lsdException w:name="Light Shading" w:semiHidden="0" w:uiPriority="60" w:unhideWhenUsed="0"/>
+    <w:lsdException w:name="Light List" w:semiHidden="0" w:uiPriority="61" w:unhideWhenUsed="0"/>
+    <w:lsdException w:name="Light Grid" w:semiHidden="0" w:uiPriority="62" w:unhideWhenUsed="0"/>
+    <w:lsdException w:name="Medium Shading 1" w:semiHidden="0" w:uiPriority="63" w:unhideWhenUsed="0"/>
+    <w:lsdException w:name="Medium Shading 2" w:semiHidden="0" w:uiPriority="64" w:unhideWhenUsed="0"/>
+    <w:lsdException w:name="Medium List 1" w:semiHidden="0" w:uiPriority="65" w:unhideWhenUsed="0"/>
+    <w:lsdException w:name="Medium List 2" w:semiHidden="0" w:uiPriority="66" w:unhideWhenUsed="0"/>
+    <w:lsdException w:name="Medium Grid 1" w:semiHidden="0" w:uiPriority="67" w:unhideWhenUsed="0"/>
+    <w:lsdException w:name="Medium Grid 2" w:semiHidden="0" w:uiPriority="68" w:unhideWhenUsed="0"/>
+    <w:lsdException w:name="Medium Grid 3" w:semiHidden="0" w:uiPriority="69" w:unhideWhenUsed="0"/>
+    <w:lsdException w:name="Dark List" w:semiHidden="0" w:uiPriority="70" w:unhideWhenUsed="0"/>
+    <w:lsdException w:name="Colorful Shading" w:semiHidden="0" w:uiPriority="71" w:unhideWhenUsed="0"/>
+    <w:lsdException w:name="Colorful List" w:semiHidden="0" w:uiPriority="72" w:unhideWhenUsed="0"/>
+    <w:lsdException w:name="Colorful Grid" w:semiHidden="0" w:uiPriority="73" w:unhideWhenUsed="0"/>
+    <w:lsdException w:name="Light Shading Accent 1" w:semiHidden="0" w:uiPriority="60" w:unhideWhenUsed="0"/>
+    <w:lsdException w:name="Light List Accent 1" w:semiHidden="0" w:uiPriority="61" w:unhideWhenUsed="0"/>
+    <w:lsdException w:name="Light Grid Accent 1" w:semiHidden="0" w:uiPriority="62" w:unhideWhenUsed="0"/>
+    <w:lsdException w:name="Medium Shading 1 Accent 1" w:semiHidden="0" w:uiPriority="63" w:unhideWhenUsed="0"/>
+    <w:lsdException w:name="Medium Shading 2 Accent 1" w:semiHidden="0" w:uiPriority="64" w:unhideWhenUsed="0"/>
+    <w:lsdException w:name="Medium List 1 Accent 1" w:semiHidden="0" w:uiPriority="65" w:unhideWhenUsed="0"/>
+    <w:lsdException w:name="Revision" w:unhideWhenUsed="0"/>
+    <w:lsdException w:name="List Paragraph" w:semiHidden="0" w:uiPriority="34" w:unhideWhenUsed="0" w:qFormat="1"/>
+    <w:lsdException w:name="Quote" w:semiHidden="0" w:uiPriority="29" w:unhideWhenUsed="0" w:qFormat="1"/>
+    <w:lsdException w:name="Intense Quote" w:semiHidden="0" w:uiPriority="30" w:unhideWhenUsed="0" w:qFormat="1"/>
+    <w:lsdException w:name="Medium List 2 Accent 1" w:semiHidden="0" w:uiPriority="66" w:unhideWhenUsed="0"/>
+    <w:lsdException w:name="Medium Grid 1 Accent 1" w:semiHidden="0" w:uiPriority="67" w:unhideWhenUsed="0"/>
+    <w:lsdException w:name="Medium Grid 2 Accent 1" w:semiHidden="0" w:uiPriority="68" w:unhideWhenUsed="0"/>
+    <w:lsdException w:name="Medium Grid 3 Accent 1" w:semiHidden="0" w:uiPriority="69" w:unhideWhenUsed="0"/>
+    <w:lsdException w:name="Dark List Accent 1" w:semiHidden="0" w:uiPriority="70" w:unhideWhenUsed="0"/>
+    <w:lsdException w:name="Colorful Shading Accent 1" w:semiHidden="0" w:uiPriority="71" w:unhideWhenUsed="0"/>
+    <w:lsdException w:name="Colorful List Accent 1" w:semiHidden="0" w:uiPriority="72" w:unhideWhenUsed="0"/>
+    <w:lsdException w:name="Colorful Grid Accent 1" w:semiHidden="0" w:uiPriority="73" w:unhideWhenUsed="0"/>
+    <w:lsdException w:name="Light Shading Accent 2" w:semiHidden="0" w:uiPriority="60" w:unhideWhenUsed="0"/>
+    <w:lsdException w:name="Light List Accent 2" w:semiHidden="0" w:uiPriority="61" w:unhideWhenUsed="0"/>
+    <w:lsdException w:name="Light Grid Accent 2" w:semiHidden="0" w:uiPriority="62" w:unhideWhenUsed="0"/>
+    <w:lsdException w:name="Medium Shading 1 Accent 2" w:semiHidden="0" w:uiPriority="63" w:unhideWhenUsed="0"/>
+    <w:lsdException w:name="Medium Shading 2 Accent 2" w:semiHidden="0" w:uiPriority="64" w:unhideWhenUsed="0"/>
+    <w:lsdException w:name="Medium List 1 Accent 2" w:semiHidden="0" w:uiPriority="65" w:unhideWhenUsed="0"/>
+    <w:lsdException w:name="Medium List 2 Accent 2" w:semiHidden="0" w:uiPriority="66" w:unhideWhenUsed="0"/>
+    <w:lsdException w:name="Medium Grid 1 Accent 2" w:semiHidden="0" w:uiPriority="67" w:unhideWhenUsed="0"/>
+    <w:lsdException w:name="Medium Grid 2 Accent 2" w:semiHidden="0" w:uiPriority="68" w:unhideWhenUsed="0"/>
+    <w:lsdException w:name="Medium Grid 3 Accent 2" w:semiHidden="0" w:uiPriority="69" w:unhideWhenUsed="0"/>
+    <w:lsdException w:name="Dark List Accent 2" w:semiHidden="0" w:uiPriority="70" w:unhideWhenUsed="0"/>
+    <w:lsdException w:name="Colorful Shading Accent 2" w:semiHidden="0" w:uiPriority="71" w:unhideWhenUsed="0"/>
+    <w:lsdException w:name="Colorful List Accent 2" w:semiHidden="0" w:uiPriority="72" w:unhideWhenUsed="0"/>
+    <w:lsdException w:name="Colorful Grid Accent 2" w:semiHidden="0" w:uiPriority="73" w:unhideWhenUsed="0"/>
+    <w:lsdException w:name="Light Shading Accent 3" w:semiHidden="0" w:uiPriority="60" w:unhideWhenUsed="0"/>
+    <w:lsdException w:name="Light List Accent 3" w:semiHidden="0" w:uiPriority="61" w:unhideWhenUsed="0"/>
+    <w:lsdException w:name="Light Grid Accent 3" w:semiHidden="0" w:uiPriority="62" w:unhideWhenUsed="0"/>
+    <w:lsdException w:name="Medium Shading 1 Accent 3" w:semiHidden="0" w:uiPriority="63" w:unhideWhenUsed="0"/>
+    <w:lsdException w:name="Medium Shading 2 Accent 3" w:semiHidden="0" w:uiPriority="64" w:unhideWhenUsed="0"/>
+    <w:lsdException w:name="Medium List 1 Accent 3" w:semiHidden="0" w:uiPriority="65" w:unhideWhenUsed="0"/>
+    <w:lsdException w:name="Medium List 2 Accent 3" w:semiHidden="0" w:uiPriority="66" w:unhideWhenUsed="0"/>
+    <w:lsdException w:name="Medium Grid 1 Accent 3" w:semiHidden="0" w:uiPriority="67" w:unhideWhenUsed="0"/>
+    <w:lsdException w:name="Medium Grid 2 Accent 3" w:semiHidden="0" w:uiPriority="68" w:unhideWhenUsed="0"/>
+    <w:lsdException w:name="Medium Grid 3 Accent 3" w:semiHidden="0" w:uiPriority="69" w:unhideWhenUsed="0"/>
+    <w:lsdException w:name="Dark List Accent 3" w:semiHidden="0" w:uiPriority="70" w:unhideWhenUsed="0"/>
+    <w:lsdException w:name="Colorful Shading Accent 3" w:semiHidden="0" w:uiPriority="71" w:unhideWhenUsed="0"/>
+    <w:lsdException w:name="Colorful List Accent 3" w:semiHidden="0" w:uiPriority="72" w:unhideWhenUsed="0"/>
+    <w:lsdException w:name="Colorful Grid Accent 3" w:semiHidden="0" w:uiPriority="73" w:unhideWhenUsed="0"/>
+    <w:lsdException w:name="Light Shading Accent 4" w:semiHidden="0" w:uiPriority="60" w:unhideWhenUsed="0"/>
+    <w:lsdException w:name="Light List Accent 4" w:semiHidden="0" w:uiPriority="61" w:unhideWhenUsed="0"/>
+    <w:lsdException w:name="Light Grid Accent 4" w:semiHidden="0" w:uiPriority="62" w:unhideWhenUsed="0"/>
+    <w:lsdException w:name="Medium Shading 1 Accent 4" w:semiHidden="0" w:uiPriority="63" w:unhideWhenUsed="0"/>
+    <w:lsdException w:name="Medium Shading 2 Accent 4" w:semiHidden="0" w:uiPriority="64" w:unhideWhenUsed="0"/>
+    <w:lsdException w:name="Medium List 1 Accent 4" w:semiHidden="0" w:uiPriority="65" w:unhideWhenUsed="0"/>
+    <w:lsdException w:name="Medium List 2 Accent 4" w:semiHidden="0" w:uiPriority="66" w:unhideWhenUsed="0"/>
+    <w:lsdException w:name="Medium Grid 1 Accent 4" w:semiHidden="0" w:uiPriority="67" w:unhideWhenUsed="0"/>
+    <w:lsdException w:name="Medium Grid 2 Accent 4" w:semiHidden="0" w:uiPriority="68" w:unhideWhenUsed="0"/>
+    <w:lsdException w:name="Medium Grid 3 Accent 4" w:semiHidden="0" w:uiPriority="69" w:unhideWhenUsed="0"/>
+    <w:lsdException w:name="Dark List Accent 4" w:semiHidden="0" w:uiPriority="70" w:unhideWhenUsed="0"/>
+    <w:lsdException w:name="Colorful Shading Accent 4" w:semiHidden="0" w:uiPriority="71" w:unhideWhenUsed="0"/>
+    <w:lsdException w:name="Colorful List Accent 4" w:semiHidden="0" w:uiPriority="72" w:unhideWhenUsed="0"/>
+    <w:lsdException w:name="Colorful Grid Accent 4" w:semiHidden="0" w:uiPriority="73" w:unhideWhenUsed="0"/>
+    <w:lsdException w:name="Light Shading Accent 5" w:semiHidden="0" w:uiPriority="60" w:unhideWhenUsed="0"/>
+    <w:lsdException w:name="Light List Accent 5" w:semiHidden="0" w:uiPriority="61" w:unhideWhenUsed="0"/>
+    <w:lsdException w:name="Light Grid Accent 5" w:semiHidden="0" w:uiPriority="62" w:unhideWhenUsed="0"/>
+    <w:lsdException w:name="Medium Shading 1 Accent 5" w:semiHidden="0" w:uiPriority="63" w:unhideWhenUsed="0"/>
+    <w:lsdException w:name="Medium Shading 2 Accent 5" w:semiHidden="0" w:uiPriority="64" w:unhideWhenUsed="0"/>
+    <w:lsdException w:name="Medium List 1 Accent 5" w:semiHidden="0" w:uiPriority="65" w:unhideWhenUsed="0"/>
+    <w:lsdException w:name="Medium List 2 Accent 5" w:semiHidden="0" w:uiPriority="66" w:unhideWhenUsed="0"/>
+    <w:lsdException w:name="Medium Grid 1 Accent 5" w:semiHidden="0" w:uiPriority="67" w:unhideWhenUsed="0"/>
+    <w:lsdException w:name="Medium Grid 2 Accent 5" w:semiHidden="0" w:uiPriority="68" w:unhideWhenUsed="0"/>
+    <w:lsdException w:name="Medium Grid 3 Accent 5" w:semiHidden="0" w:uiPriority="69" w:unhideWhenUsed="0"/>
+    <w:lsdException w:name="Dark List Accent 5" w:semiHidden="0" w:uiPriority="70" w:unhideWhenUsed="0"/>
+    <w:lsdException w:name="Colorful Shading Accent 5" w:semiHidden="0" w:uiPriority="71" w:unhideWhenUsed="0"/>
+    <w:lsdException w:name="Colorful List Accent 5" w:semiHidden="0" w:uiPriority="72" w:unhideWhenUsed="0"/>
+    <w:lsdException w:name="Colorful Grid Accent 5" w:semiHidden="0" w:uiPriority="73" w:unhideWhenUsed="0"/>
+    <w:lsdException w:name="Light Shading Accent 6" w:semiHidden="0" w:uiPriority="60" w:unhideWhenUsed="0"/>
+    <w:lsdException w:name="Light List Accent 6" w:semiHidden="0" w:uiPriority="61" w:unhideWhenUsed="0"/>
+    <w:lsdException w:name="Light Grid Accent 6" w:semiHidden="0" w:uiPriority="62" w:unhideWhenUsed="0"/>
+    <w:lsdException w:name="Medium Shading 1 Accent 6" w:semiHidden="0" w:uiPriority="63" w:unhideWhenUsed="0"/>
+    <w:lsdException w:name="Medium Shading 2 Accent 6" w:semiHidden="0" w:uiPriority="64" w:unhideWhenUsed="0"/>
+    <w:lsdException w:name="Medium List 1 Accent 6" w:semiHidden="0" w:uiPriority="65" w:unhideWhenUsed="0"/>
+    <w:lsdException w:name="Medium List 2 Accent 6" w:semiHidden="0" w:uiPriority="66" w:unhideWhenUsed="0"/>
+    <w:lsdException w:name="Medium Grid 1 Accent 6" w:semiHidden="0" w:uiPriority="67" w:unhideWhenUsed="0"/>
+    <w:lsdException w:name="Medium Grid 2 Accent 6" w:semiHidden="0" w:uiPriority="68" w:unhideWhenUsed="0"/>
+    <w:lsdException w:name="Medium Grid 3 Accent 6" w:semiHidden="0" w:uiPriority="69" w:unhideWhenUsed="0"/>
+    <w:lsdException w:name="Dark List Accent 6" w:semiHidden="0" w:uiPriority="70" w:unhideWhenUsed="0"/>
+    <w:lsdException w:name="Colorful Shading Accent 6" w:semiHidden="0" w:uiPriority="71" w:unhideWhenUsed="0"/>
+    <w:lsdException w:name="Colorful List Accent 6" w:semiHidden="0" w:uiPriority="72" w:unhideWhenUsed="0"/>
+    <w:lsdException w:name="Colorful Grid Accent 6" w:semiHidden="0" w:uiPriority="73" w:unhideWhenUsed="0"/>
+    <w:lsdException w:name="Subtle Emphasis" w:semiHidden="0" w:uiPriority="19" w:unhideWhenUsed="0" w:qFormat="1"/>
+    <w:lsdException w:name="Intense Emphasis" w:semiHidden="0" w:uiPriority="21" w:unhideWhenUsed="0" w:qFormat="1"/>
+    <w:lsdException w:name="Subtle Reference" w:semiHidden="0" w:uiPriority="31" w:unhideWhenUsed="0" w:qFormat="1"/>
+    <w:lsdException w:name="Intense Reference" w:semiHidden="0" w:uiPriority="32" w:unhideWhenUsed="0" w:qFormat="1"/>
+    <w:lsdException w:name="Book Title" w:semiHidden="0" w:uiPriority="33" w:unhideWhenUsed="0" w:qFormat="1"/>
+    <w:lsdException w:name="Bibliography" w:uiPriority="37"/>
+    <w:lsdException w:name="TOC Heading" w:uiPriority="39" w:qFormat="1"/>
   </w:latentStyles>
   <w:style w:type="paragraph" w:default="1" w:styleId="a">
     <w:name w:val="Normal"/>
     <w:qFormat/>
+    <w:rsid w:val="00B740E1"/>
     <w:pPr>
       <w:widowControl w:val="0"/>
       <w:jc w:val="both"/>
@@ -4244,7 +3849,7 @@
     <w:name w:val="heading 1"/>
     <w:basedOn w:val="a"/>
     <w:next w:val="a"/>
-    <w:link w:val="10"/>
+    <w:link w:val="1Char"/>
     <w:uiPriority w:val="9"/>
     <w:qFormat/>
     <w:rsid w:val="00AD1649"/>
@@ -4266,7 +3871,7 @@
     <w:name w:val="heading 2"/>
     <w:basedOn w:val="a"/>
     <w:next w:val="a"/>
-    <w:link w:val="20"/>
+    <w:link w:val="2Char"/>
     <w:uiPriority w:val="9"/>
     <w:unhideWhenUsed/>
     <w:qFormat/>
@@ -4289,7 +3894,7 @@
     <w:name w:val="heading 3"/>
     <w:basedOn w:val="a"/>
     <w:next w:val="a"/>
-    <w:link w:val="30"/>
+    <w:link w:val="3Char"/>
     <w:uiPriority w:val="9"/>
     <w:unhideWhenUsed/>
     <w:qFormat/>
@@ -4318,6 +3923,7 @@
     <w:uiPriority w:val="99"/>
     <w:semiHidden/>
     <w:unhideWhenUsed/>
+    <w:qFormat/>
     <w:tblPr>
       <w:tblInd w:w="0" w:type="dxa"/>
       <w:tblCellMar>
@@ -4337,7 +3943,7 @@
   <w:style w:type="paragraph" w:styleId="a3">
     <w:name w:val="header"/>
     <w:basedOn w:val="a"/>
-    <w:link w:val="a4"/>
+    <w:link w:val="Char"/>
     <w:uiPriority w:val="99"/>
     <w:unhideWhenUsed/>
     <w:rsid w:val="005D25C2"/>
@@ -4357,8 +3963,8 @@
       <w:szCs w:val="18"/>
     </w:rPr>
   </w:style>
-  <w:style w:type="character" w:customStyle="1" w:styleId="a4">
-    <w:name w:val="页眉 字符"/>
+  <w:style w:type="character" w:customStyle="1" w:styleId="Char">
+    <w:name w:val="页眉 Char"/>
     <w:basedOn w:val="a0"/>
     <w:link w:val="a3"/>
     <w:uiPriority w:val="99"/>
@@ -4368,10 +3974,10 @@
       <w:szCs w:val="18"/>
     </w:rPr>
   </w:style>
-  <w:style w:type="paragraph" w:styleId="a5">
+  <w:style w:type="paragraph" w:styleId="a4">
     <w:name w:val="footer"/>
     <w:basedOn w:val="a"/>
-    <w:link w:val="a6"/>
+    <w:link w:val="Char0"/>
     <w:uiPriority w:val="99"/>
     <w:unhideWhenUsed/>
     <w:rsid w:val="005D25C2"/>
@@ -4388,10 +3994,10 @@
       <w:szCs w:val="18"/>
     </w:rPr>
   </w:style>
-  <w:style w:type="character" w:customStyle="1" w:styleId="a6">
-    <w:name w:val="页脚 字符"/>
+  <w:style w:type="character" w:customStyle="1" w:styleId="Char0">
+    <w:name w:val="页脚 Char"/>
     <w:basedOn w:val="a0"/>
-    <w:link w:val="a5"/>
+    <w:link w:val="a4"/>
     <w:uiPriority w:val="99"/>
     <w:rsid w:val="005D25C2"/>
     <w:rPr>
@@ -4399,7 +4005,7 @@
       <w:szCs w:val="18"/>
     </w:rPr>
   </w:style>
-  <w:style w:type="paragraph" w:styleId="a7">
+  <w:style w:type="paragraph" w:styleId="a5">
     <w:name w:val="List Paragraph"/>
     <w:basedOn w:val="a"/>
     <w:uiPriority w:val="34"/>
@@ -4414,8 +4020,8 @@
     <w:basedOn w:val="a0"/>
     <w:rsid w:val="006C5112"/>
   </w:style>
-  <w:style w:type="character" w:customStyle="1" w:styleId="10">
-    <w:name w:val="标题 1 字符"/>
+  <w:style w:type="character" w:customStyle="1" w:styleId="1Char">
+    <w:name w:val="标题 1 Char"/>
     <w:basedOn w:val="a0"/>
     <w:link w:val="1"/>
     <w:uiPriority w:val="9"/>
@@ -4428,8 +4034,8 @@
       <w:szCs w:val="44"/>
     </w:rPr>
   </w:style>
-  <w:style w:type="character" w:customStyle="1" w:styleId="20">
-    <w:name w:val="标题 2 字符"/>
+  <w:style w:type="character" w:customStyle="1" w:styleId="2Char">
+    <w:name w:val="标题 2 Char"/>
     <w:basedOn w:val="a0"/>
     <w:link w:val="2"/>
     <w:uiPriority w:val="9"/>
@@ -4442,8 +4048,8 @@
       <w:szCs w:val="32"/>
     </w:rPr>
   </w:style>
-  <w:style w:type="character" w:customStyle="1" w:styleId="30">
-    <w:name w:val="标题 3 字符"/>
+  <w:style w:type="character" w:customStyle="1" w:styleId="3Char">
+    <w:name w:val="标题 3 Char"/>
     <w:basedOn w:val="a0"/>
     <w:link w:val="3"/>
     <w:uiPriority w:val="9"/>
@@ -4453,6 +4059,31 @@
       <w:bCs/>
       <w:sz w:val="32"/>
       <w:szCs w:val="32"/>
+    </w:rPr>
+  </w:style>
+  <w:style w:type="paragraph" w:styleId="a6">
+    <w:name w:val="Balloon Text"/>
+    <w:basedOn w:val="a"/>
+    <w:link w:val="Char1"/>
+    <w:uiPriority w:val="99"/>
+    <w:semiHidden/>
+    <w:unhideWhenUsed/>
+    <w:rsid w:val="00A203F1"/>
+    <w:rPr>
+      <w:sz w:val="18"/>
+      <w:szCs w:val="18"/>
+    </w:rPr>
+  </w:style>
+  <w:style w:type="character" w:customStyle="1" w:styleId="Char1">
+    <w:name w:val="批注框文本 Char"/>
+    <w:basedOn w:val="a0"/>
+    <w:link w:val="a6"/>
+    <w:uiPriority w:val="99"/>
+    <w:semiHidden/>
+    <w:rsid w:val="00A203F1"/>
+    <w:rPr>
+      <w:sz w:val="18"/>
+      <w:szCs w:val="18"/>
     </w:rPr>
   </w:style>
 </w:styles>
@@ -4501,7 +4132,7 @@
     </a:clrScheme>
     <a:fontScheme name="Office">
       <a:majorFont>
-        <a:latin typeface="等线 Light" panose="020F0302020204030204"/>
+        <a:latin typeface="等线 Light"/>
         <a:ea typeface=""/>
         <a:cs typeface=""/>
         <a:font script="Jpan" typeface="游ゴシック Light"/>
@@ -4536,7 +4167,7 @@
         <a:font script="Geor" typeface="Sylfaen"/>
       </a:majorFont>
       <a:minorFont>
-        <a:latin typeface="等线" panose="020F0502020204030204"/>
+        <a:latin typeface="等线"/>
         <a:ea typeface=""/>
         <a:cs typeface=""/>
         <a:font script="Jpan" typeface="游明朝"/>
@@ -4713,7 +4344,7 @@
   <a:extraClrSchemeLst/>
   <a:extLst>
     <a:ext uri="{05A4C25C-085E-4340-85A3-A5531E510DB2}">
-      <thm15:themeFamily xmlns:thm15="http://schemas.microsoft.com/office/thememl/2012/main" name="Office Theme" id="{62F939B6-93AF-4DB8-9C6B-D6C7DFDC589F}" vid="{4A3C46E8-61CC-4603-A589-7422A47A8E4A}"/>
+      <thm15:themeFamily xmlns:thm15="http://schemas.microsoft.com/office/thememl/2012/main" xmlns="" name="Office Theme" id="{62F939B6-93AF-4DB8-9C6B-D6C7DFDC589F}" vid="{4A3C46E8-61CC-4603-A589-7422A47A8E4A}"/>
     </a:ext>
   </a:extLst>
 </a:theme>
